--- a/Sounds/workshop companion/Backup of workshop companion.docx
+++ b/Sounds/workshop companion/Backup of workshop companion.docx
@@ -119,8 +119,6 @@
       <w:r>
         <w:t>bit.ly/charrold303</w:t>
       </w:r>
-      <w:bookmarkStart w:id="0" w:name="_GoBack"/>
-      <w:bookmarkEnd w:id="0"/>
       <w:r>
         <w:br w:type="page"/>
       </w:r>
@@ -456,12 +454,12 @@
       <w:pPr>
         <w:pStyle w:val="Heading1"/>
       </w:pPr>
-      <w:bookmarkStart w:id="1" w:name="_Toc508803085"/>
+      <w:bookmarkStart w:id="0" w:name="_Toc508803085"/>
       <w:r>
         <w:lastRenderedPageBreak/>
         <w:t>WElcome!</w:t>
       </w:r>
-      <w:bookmarkEnd w:id="1"/>
+      <w:bookmarkEnd w:id="0"/>
     </w:p>
     <w:p>
       <w:r>
@@ -546,30 +544,30 @@
       <w:pPr>
         <w:pStyle w:val="Heading1"/>
       </w:pPr>
-      <w:bookmarkStart w:id="2" w:name="_Toc508803086"/>
+      <w:bookmarkStart w:id="1" w:name="_Toc508803086"/>
       <w:r>
         <w:lastRenderedPageBreak/>
         <w:t>Glossary</w:t>
       </w:r>
+      <w:bookmarkEnd w:id="1"/>
+    </w:p>
+    <w:p>
+      <w:r>
+        <w:t xml:space="preserve">Technology is full of acronyms that are really important and often times poorly or completely misunderstood. This glossary of terms will be helpful for understanding the presentation and materials we will cover in our workshop, and just for general knowledge! </w:t>
+      </w:r>
+    </w:p>
+    <w:p>
+      <w:pPr>
+        <w:pStyle w:val="Heading2"/>
+      </w:pPr>
+      <w:bookmarkStart w:id="2" w:name="_Toc508803087"/>
+      <w:r>
+        <w:t>Hardware Terms</w:t>
+      </w:r>
+      <w:r>
+        <w:t>:</w:t>
+      </w:r>
       <w:bookmarkEnd w:id="2"/>
-    </w:p>
-    <w:p>
-      <w:r>
-        <w:t xml:space="preserve">Technology is full of acronyms that are really important and often times poorly or completely misunderstood. This glossary of terms will be helpful for understanding the presentation and materials we will cover in our workshop, and just for general knowledge! </w:t>
-      </w:r>
-    </w:p>
-    <w:p>
-      <w:pPr>
-        <w:pStyle w:val="Heading2"/>
-      </w:pPr>
-      <w:bookmarkStart w:id="3" w:name="_Toc508803087"/>
-      <w:r>
-        <w:t>Hardware Terms</w:t>
-      </w:r>
-      <w:r>
-        <w:t>:</w:t>
-      </w:r>
-      <w:bookmarkEnd w:id="3"/>
     </w:p>
     <w:p>
       <w:r>
@@ -749,11 +747,11 @@
       <w:pPr>
         <w:pStyle w:val="Heading2"/>
       </w:pPr>
-      <w:bookmarkStart w:id="4" w:name="_Toc508803088"/>
+      <w:bookmarkStart w:id="3" w:name="_Toc508803088"/>
       <w:r>
         <w:t>Software Terms:</w:t>
       </w:r>
-      <w:bookmarkEnd w:id="4"/>
+      <w:bookmarkEnd w:id="3"/>
     </w:p>
     <w:p>
       <w:r>
@@ -840,6 +838,76 @@
       </w:r>
       <w:r>
         <w:t xml:space="preserve"> – the most important part of any code. Comments are your notes to future generations about your code; why it is what it is, what it does, and how you got it there. Comment early and often for best results!</w:t>
+      </w:r>
+    </w:p>
+    <w:p>
+      <w:r>
+        <w:rPr>
+          <w:b/>
+        </w:rPr>
+        <w:t>Variable</w:t>
+      </w:r>
+      <w:r>
+        <w:t xml:space="preserve"> – much like the name implies, it is something that can have a variable definition. Variables are assigned</w:t>
+      </w:r>
+      <w:r>
+        <w:t xml:space="preserve"> to a value/values in your code and can be of many “types”</w:t>
+      </w:r>
+    </w:p>
+    <w:p>
+      <w:pPr>
+        <w:ind w:left="720"/>
+      </w:pPr>
+      <w:r>
+        <w:rPr>
+          <w:b/>
+        </w:rPr>
+        <w:t>String</w:t>
+      </w:r>
+      <w:r>
+        <w:t xml:space="preserve"> – just what it sounds like, a string is any string of text</w:t>
+      </w:r>
+    </w:p>
+    <w:p>
+      <w:pPr>
+        <w:ind w:left="720"/>
+      </w:pPr>
+      <w:r>
+        <w:rPr>
+          <w:b/>
+        </w:rPr>
+        <w:lastRenderedPageBreak/>
+        <w:t>Number</w:t>
+      </w:r>
+      <w:r>
+        <w:t xml:space="preserve"> – numbers can have MANY types of values depending on the language. Python general deals in INT or integers. Our code will also use a Decimal number type</w:t>
+      </w:r>
+    </w:p>
+    <w:p>
+      <w:pPr>
+        <w:ind w:left="720"/>
+      </w:pPr>
+      <w:r>
+        <w:rPr>
+          <w:b/>
+        </w:rPr>
+        <w:t>Keyword</w:t>
+      </w:r>
+      <w:r>
+        <w:t xml:space="preserve"> – keywords are reserved words that the language pre-defines and are key to the language itself. IF, ELSE, TRY, and IMPORT are all examples of keywords in Python</w:t>
+      </w:r>
+      <w:bookmarkStart w:id="4" w:name="_GoBack"/>
+      <w:bookmarkEnd w:id="4"/>
+    </w:p>
+    <w:p>
+      <w:r>
+        <w:rPr>
+          <w:b/>
+        </w:rPr>
+        <w:t>Code Block</w:t>
+      </w:r>
+      <w:r>
+        <w:t xml:space="preserve"> – a logical area of the code that is one part of the overall program. Blocks in Python are usually started with the “try:” keyword</w:t>
       </w:r>
     </w:p>
     <w:p/>
@@ -4355,6 +4423,36 @@
 </file>
 
 <file path=customXml/item1.xml><?xml version="1.0" encoding="utf-8"?>
+<?mso-contentType ?>
+<FormTemplates xmlns="http://schemas.microsoft.com/sharepoint/v3/contenttype/forms">
+  <Display>DocumentLibraryForm</Display>
+  <Edit>DocumentLibraryForm</Edit>
+  <New>DocumentLibraryForm</New>
+</FormTemplates>
+</file>
+
+<file path=customXml/item2.xml><?xml version="1.0" encoding="utf-8"?>
+<p:properties xmlns:p="http://schemas.microsoft.com/office/2006/metadata/properties" xmlns:xsi="http://www.w3.org/2001/XMLSchema-instance" xmlns:pc="http://schemas.microsoft.com/office/infopath/2007/PartnerControls">
+  <documentManagement>
+    <_dlc_DocId xmlns="498267d4-2a5a-4c72-99d3-cf7236a95ce8">CTQFD2CFPMXN-979-676</_dlc_DocId>
+    <_dlc_DocIdUrl xmlns="498267d4-2a5a-4c72-99d3-cf7236a95ce8">
+      <Url>https://msft.spoppe.com/teams/cpub/teams/Consumer/templates/_layouts/15/DocIdRedir.aspx?ID=CTQFD2CFPMXN-979-676</Url>
+      <Description>CTQFD2CFPMXN-979-676</Description>
+    </_dlc_DocIdUrl>
+    <SharedWithDetails xmlns="498267d4-2a5a-4c72-99d3-cf7236a95ce8">{}</SharedWithDetails>
+    <SharedWithUsers xmlns="498267d4-2a5a-4c72-99d3-cf7236a95ce8">
+      <UserInfo>
+        <DisplayName/>
+        <AccountId xsi:nil="true"/>
+        <AccountType/>
+      </UserInfo>
+    </SharedWithUsers>
+    <SharingHintHash xmlns="498267d4-2a5a-4c72-99d3-cf7236a95ce8">1245024977</SharingHintHash>
+  </documentManagement>
+</p:properties>
+</file>
+
+<file path=customXml/item3.xml><?xml version="1.0" encoding="utf-8"?>
 <ct:contentTypeSchema xmlns:ct="http://schemas.microsoft.com/office/2006/metadata/contentType" xmlns:ma="http://schemas.microsoft.com/office/2006/metadata/properties/metaAttributes" ct:_="" ma:_="" ma:contentTypeName="Document" ma:contentTypeID="0x010100012E2E405031D74DB051ADDB3D34E572" ma:contentTypeVersion="5" ma:contentTypeDescription="Create a new document." ma:contentTypeScope="" ma:versionID="e0009f9404bcb9590f313d2c358460f1">
   <xsd:schema xmlns:xsd="http://www.w3.org/2001/XMLSchema" xmlns:xs="http://www.w3.org/2001/XMLSchema" xmlns:p="http://schemas.microsoft.com/office/2006/metadata/properties" xmlns:ns2="498267d4-2a5a-4c72-99d3-cf7236a95ce8" targetNamespace="http://schemas.microsoft.com/office/2006/metadata/properties" ma:root="true" ma:fieldsID="06e76fce95f74677884cb27b0c6533f2" ns2:_="">
     <xsd:import namespace="498267d4-2a5a-4c72-99d3-cf7236a95ce8"/>
@@ -4533,36 +4631,6 @@
 </ct:contentTypeSchema>
 </file>
 
-<file path=customXml/item2.xml><?xml version="1.0" encoding="utf-8"?>
-<p:properties xmlns:p="http://schemas.microsoft.com/office/2006/metadata/properties" xmlns:xsi="http://www.w3.org/2001/XMLSchema-instance" xmlns:pc="http://schemas.microsoft.com/office/infopath/2007/PartnerControls">
-  <documentManagement>
-    <_dlc_DocId xmlns="498267d4-2a5a-4c72-99d3-cf7236a95ce8">CTQFD2CFPMXN-979-676</_dlc_DocId>
-    <_dlc_DocIdUrl xmlns="498267d4-2a5a-4c72-99d3-cf7236a95ce8">
-      <Url>https://msft.spoppe.com/teams/cpub/teams/Consumer/templates/_layouts/15/DocIdRedir.aspx?ID=CTQFD2CFPMXN-979-676</Url>
-      <Description>CTQFD2CFPMXN-979-676</Description>
-    </_dlc_DocIdUrl>
-    <SharedWithDetails xmlns="498267d4-2a5a-4c72-99d3-cf7236a95ce8">{}</SharedWithDetails>
-    <SharedWithUsers xmlns="498267d4-2a5a-4c72-99d3-cf7236a95ce8">
-      <UserInfo>
-        <DisplayName/>
-        <AccountId xsi:nil="true"/>
-        <AccountType/>
-      </UserInfo>
-    </SharedWithUsers>
-    <SharingHintHash xmlns="498267d4-2a5a-4c72-99d3-cf7236a95ce8">1245024977</SharingHintHash>
-  </documentManagement>
-</p:properties>
-</file>
-
-<file path=customXml/item3.xml><?xml version="1.0" encoding="utf-8"?>
-<?mso-contentType ?>
-<FormTemplates xmlns="http://schemas.microsoft.com/sharepoint/v3/contenttype/forms">
-  <Display>DocumentLibraryForm</Display>
-  <Edit>DocumentLibraryForm</Edit>
-  <New>DocumentLibraryForm</New>
-</FormTemplates>
-</file>
-
 <file path=customXml/item4.xml><?xml version="1.0" encoding="utf-8"?>
 <?mso-contentType ?>
 <spe:Receivers xmlns:spe="http://schemas.microsoft.com/sharepoint/events">
@@ -4618,6 +4686,24 @@
 </file>
 
 <file path=customXml/itemProps1.xml><?xml version="1.0" encoding="utf-8"?>
+<ds:datastoreItem xmlns:ds="http://schemas.openxmlformats.org/officeDocument/2006/customXml" ds:itemID="{B79E6113-9D61-48C6-AB23-FE0124366565}">
+  <ds:schemaRefs>
+    <ds:schemaRef ds:uri="http://schemas.microsoft.com/sharepoint/v3/contenttype/forms"/>
+  </ds:schemaRefs>
+</ds:datastoreItem>
+</file>
+
+<file path=customXml/itemProps2.xml><?xml version="1.0" encoding="utf-8"?>
+<ds:datastoreItem xmlns:ds="http://schemas.openxmlformats.org/officeDocument/2006/customXml" ds:itemID="{4A3CED26-0910-4819-874B-D8E2CCD421FE}">
+  <ds:schemaRefs>
+    <ds:schemaRef ds:uri="http://schemas.microsoft.com/office/2006/metadata/properties"/>
+    <ds:schemaRef ds:uri="http://schemas.microsoft.com/office/infopath/2007/PartnerControls"/>
+    <ds:schemaRef ds:uri="498267d4-2a5a-4c72-99d3-cf7236a95ce8"/>
+  </ds:schemaRefs>
+</ds:datastoreItem>
+</file>
+
+<file path=customXml/itemProps3.xml><?xml version="1.0" encoding="utf-8"?>
 <ds:datastoreItem xmlns:ds="http://schemas.openxmlformats.org/officeDocument/2006/customXml" ds:itemID="{400DB6FE-DF17-4741-ACCE-BDED9F9E13D9}">
   <ds:schemaRefs>
     <ds:schemaRef ds:uri="http://schemas.microsoft.com/office/2006/metadata/contentType"/>
@@ -4635,24 +4721,6 @@
 </ds:datastoreItem>
 </file>
 
-<file path=customXml/itemProps2.xml><?xml version="1.0" encoding="utf-8"?>
-<ds:datastoreItem xmlns:ds="http://schemas.openxmlformats.org/officeDocument/2006/customXml" ds:itemID="{4A3CED26-0910-4819-874B-D8E2CCD421FE}">
-  <ds:schemaRefs>
-    <ds:schemaRef ds:uri="http://schemas.microsoft.com/office/2006/metadata/properties"/>
-    <ds:schemaRef ds:uri="http://schemas.microsoft.com/office/infopath/2007/PartnerControls"/>
-    <ds:schemaRef ds:uri="498267d4-2a5a-4c72-99d3-cf7236a95ce8"/>
-  </ds:schemaRefs>
-</ds:datastoreItem>
-</file>
-
-<file path=customXml/itemProps3.xml><?xml version="1.0" encoding="utf-8"?>
-<ds:datastoreItem xmlns:ds="http://schemas.openxmlformats.org/officeDocument/2006/customXml" ds:itemID="{B79E6113-9D61-48C6-AB23-FE0124366565}">
-  <ds:schemaRefs>
-    <ds:schemaRef ds:uri="http://schemas.microsoft.com/sharepoint/v3/contenttype/forms"/>
-  </ds:schemaRefs>
-</ds:datastoreItem>
-</file>
-
 <file path=customXml/itemProps4.xml><?xml version="1.0" encoding="utf-8"?>
 <ds:datastoreItem xmlns:ds="http://schemas.openxmlformats.org/officeDocument/2006/customXml" ds:itemID="{D7FA49B8-B6EE-4B3F-B22F-E9F8C6A00940}">
   <ds:schemaRefs>
@@ -4662,7 +4730,7 @@
 </file>
 
 <file path=customXml/itemProps5.xml><?xml version="1.0" encoding="utf-8"?>
-<ds:datastoreItem xmlns:ds="http://schemas.openxmlformats.org/officeDocument/2006/customXml" ds:itemID="{B22A345B-E61B-B542-9A24-29B60C3A440B}">
+<ds:datastoreItem xmlns:ds="http://schemas.openxmlformats.org/officeDocument/2006/customXml" ds:itemID="{EFF10162-6DA0-624D-B899-662425185BAD}">
   <ds:schemaRefs>
     <ds:schemaRef ds:uri="http://schemas.openxmlformats.org/officeDocument/2006/bibliography"/>
   </ds:schemaRefs>

--- a/Sounds/workshop companion/Backup of workshop companion.docx
+++ b/Sounds/workshop companion/Backup of workshop companion.docx
@@ -845,59 +845,82 @@
         <w:rPr>
           <w:b/>
         </w:rPr>
-        <w:t>Variable</w:t>
-      </w:r>
-      <w:r>
-        <w:t xml:space="preserve"> – much like the name implies, it is something that can have a variable definition. Variables are assigned</w:t>
-      </w:r>
-      <w:r>
-        <w:t xml:space="preserve"> to a value/values in your code and can be of many “types”</w:t>
-      </w:r>
-    </w:p>
-    <w:p>
-      <w:pPr>
-        <w:ind w:left="720"/>
-      </w:pPr>
+        <w:t>Comment</w:t>
+      </w:r>
+      <w:r>
+        <w:t xml:space="preserve"> </w:t>
+      </w:r>
       <w:r>
         <w:rPr>
           <w:b/>
         </w:rPr>
-        <w:t>String</w:t>
-      </w:r>
-      <w:r>
-        <w:t xml:space="preserve"> – just what it sounds like, a string is any string of text</w:t>
-      </w:r>
-    </w:p>
-    <w:p>
-      <w:pPr>
-        <w:ind w:left="720"/>
-      </w:pPr>
-      <w:r>
-        <w:rPr>
-          <w:b/>
-        </w:rPr>
-        <w:lastRenderedPageBreak/>
-        <w:t>Number</w:t>
-      </w:r>
-      <w:r>
-        <w:t xml:space="preserve"> – numbers can have MANY types of values depending on the language. Python general deals in INT or integers. Our code will also use a Decimal number type</w:t>
-      </w:r>
-    </w:p>
-    <w:p>
-      <w:pPr>
-        <w:ind w:left="720"/>
-      </w:pPr>
-      <w:r>
-        <w:rPr>
-          <w:b/>
-        </w:rPr>
-        <w:t>Keyword</w:t>
-      </w:r>
-      <w:r>
-        <w:t xml:space="preserve"> – keywords are reserved words that the language pre-defines and are key to the language itself. IF, ELSE, TRY, and IMPORT are all examples of keywords in Python</w:t>
+        <w:t xml:space="preserve">Out </w:t>
+      </w:r>
+      <w:r>
+        <w:t>– yes there is another type of comment! T</w:t>
       </w:r>
       <w:bookmarkStart w:id="4" w:name="_GoBack"/>
       <w:bookmarkEnd w:id="4"/>
+      <w:r>
+        <w:t>his one allows you to try different things without deleting code. By “commenting out” code you can keep it in the program and try different things.</w:t>
+      </w:r>
+    </w:p>
+    <w:p>
+      <w:r>
+        <w:rPr>
+          <w:b/>
+        </w:rPr>
+        <w:lastRenderedPageBreak/>
+        <w:t>Variable</w:t>
+      </w:r>
+      <w:r>
+        <w:t xml:space="preserve"> – much like the name implies, it is something that can have a variable definition. Variables are assigned</w:t>
+      </w:r>
+      <w:r>
+        <w:t xml:space="preserve"> to a value/values in your code and can be of many “types”</w:t>
+      </w:r>
+    </w:p>
+    <w:p>
+      <w:pPr>
+        <w:ind w:left="720"/>
+      </w:pPr>
+      <w:r>
+        <w:rPr>
+          <w:b/>
+        </w:rPr>
+        <w:t>String</w:t>
+      </w:r>
+      <w:r>
+        <w:t xml:space="preserve"> – just what it sounds like, a string is any string of text</w:t>
+      </w:r>
+    </w:p>
+    <w:p>
+      <w:pPr>
+        <w:ind w:left="720"/>
+      </w:pPr>
+      <w:r>
+        <w:rPr>
+          <w:b/>
+        </w:rPr>
+        <w:t>Number</w:t>
+      </w:r>
+      <w:r>
+        <w:t xml:space="preserve"> – numbers can have MANY types of values depending on the language. Python general deals in INT or integers. Our code will also use a Decimal number type</w:t>
+      </w:r>
+    </w:p>
+    <w:p>
+      <w:pPr>
+        <w:ind w:left="720"/>
+      </w:pPr>
+      <w:r>
+        <w:rPr>
+          <w:b/>
+        </w:rPr>
+        <w:t>Keyword</w:t>
+      </w:r>
+      <w:r>
+        <w:t xml:space="preserve"> – keywords are reserved words that the language pre-defines and are key to the language itself. IF, ELSE, TRY, and IMPORT are all examples of keywords in Python</w:t>
+      </w:r>
     </w:p>
     <w:p>
       <w:r>
@@ -4730,7 +4753,7 @@
 </file>
 
 <file path=customXml/itemProps5.xml><?xml version="1.0" encoding="utf-8"?>
-<ds:datastoreItem xmlns:ds="http://schemas.openxmlformats.org/officeDocument/2006/customXml" ds:itemID="{EFF10162-6DA0-624D-B899-662425185BAD}">
+<ds:datastoreItem xmlns:ds="http://schemas.openxmlformats.org/officeDocument/2006/customXml" ds:itemID="{97BBE115-8B57-F349-90E2-9F706445812C}">
   <ds:schemaRefs>
     <ds:schemaRef ds:uri="http://schemas.openxmlformats.org/officeDocument/2006/bibliography"/>
   </ds:schemaRefs>

--- a/Sounds/workshop companion/Backup of workshop companion.docx
+++ b/Sounds/workshop companion/Backup of workshop companion.docx
@@ -15,7 +15,16 @@
           <w:sz w:val="96"/>
           <w:szCs w:val="96"/>
         </w:rPr>
-        <w:t>Pi companion</w:t>
+        <w:t>Practical Dev</w:t>
+      </w:r>
+      <w:bookmarkStart w:id="0" w:name="_GoBack"/>
+      <w:bookmarkEnd w:id="0"/>
+      <w:r>
+        <w:rPr>
+          <w:sz w:val="96"/>
+          <w:szCs w:val="96"/>
+        </w:rPr>
+        <w:t xml:space="preserve"> companion</w:t>
       </w:r>
     </w:p>
     <w:p>
@@ -217,7 +226,7 @@
             <w:rPr>
               <w:noProof/>
             </w:rPr>
-            <w:instrText xml:space="preserve"> PAGEREF _Toc508803085 \h </w:instrText>
+            <w:instrText xml:space="preserve"> PAGEREF _Toc510600860 \h </w:instrText>
           </w:r>
           <w:r>
             <w:rPr>
@@ -279,7 +288,7 @@
             <w:rPr>
               <w:noProof/>
             </w:rPr>
-            <w:instrText xml:space="preserve"> PAGEREF _Toc508803086 \h </w:instrText>
+            <w:instrText xml:space="preserve"> PAGEREF _Toc510600861 \h </w:instrText>
           </w:r>
           <w:r>
             <w:rPr>
@@ -339,7 +348,7 @@
             <w:rPr>
               <w:noProof/>
             </w:rPr>
-            <w:instrText xml:space="preserve"> PAGEREF _Toc508803087 \h </w:instrText>
+            <w:instrText xml:space="preserve"> PAGEREF _Toc510600862 \h </w:instrText>
           </w:r>
           <w:r>
             <w:rPr>
@@ -399,7 +408,7 @@
             <w:rPr>
               <w:noProof/>
             </w:rPr>
-            <w:instrText xml:space="preserve"> PAGEREF _Toc508803088 \h </w:instrText>
+            <w:instrText xml:space="preserve"> PAGEREF _Toc510600863 \h </w:instrText>
           </w:r>
           <w:r>
             <w:rPr>
@@ -417,6 +426,310 @@
               <w:noProof/>
             </w:rPr>
             <w:t>3</w:t>
+          </w:r>
+          <w:r>
+            <w:rPr>
+              <w:noProof/>
+            </w:rPr>
+            <w:fldChar w:fldCharType="end"/>
+          </w:r>
+        </w:p>
+        <w:p>
+          <w:pPr>
+            <w:pStyle w:val="TOC1"/>
+            <w:rPr>
+              <w:rFonts w:asciiTheme="minorHAnsi" w:eastAsiaTheme="minorEastAsia" w:hAnsiTheme="minorHAnsi"/>
+              <w:b w:val="0"/>
+              <w:bCs w:val="0"/>
+              <w:caps w:val="0"/>
+              <w:noProof/>
+              <w:color w:val="auto"/>
+              <w:sz w:val="24"/>
+              <w:lang w:eastAsia="en-US"/>
+            </w:rPr>
+          </w:pPr>
+          <w:r>
+            <w:rPr>
+              <w:noProof/>
+            </w:rPr>
+            <w:t>Usefull information</w:t>
+          </w:r>
+          <w:r>
+            <w:rPr>
+              <w:noProof/>
+            </w:rPr>
+            <w:tab/>
+          </w:r>
+          <w:r>
+            <w:rPr>
+              <w:noProof/>
+            </w:rPr>
+            <w:fldChar w:fldCharType="begin"/>
+          </w:r>
+          <w:r>
+            <w:rPr>
+              <w:noProof/>
+            </w:rPr>
+            <w:instrText xml:space="preserve"> PAGEREF _Toc510600864 \h </w:instrText>
+          </w:r>
+          <w:r>
+            <w:rPr>
+              <w:noProof/>
+            </w:rPr>
+          </w:r>
+          <w:r>
+            <w:rPr>
+              <w:noProof/>
+            </w:rPr>
+            <w:fldChar w:fldCharType="separate"/>
+          </w:r>
+          <w:r>
+            <w:rPr>
+              <w:noProof/>
+            </w:rPr>
+            <w:t>6</w:t>
+          </w:r>
+          <w:r>
+            <w:rPr>
+              <w:noProof/>
+            </w:rPr>
+            <w:fldChar w:fldCharType="end"/>
+          </w:r>
+        </w:p>
+        <w:p>
+          <w:pPr>
+            <w:pStyle w:val="TOC2"/>
+            <w:rPr>
+              <w:rFonts w:eastAsiaTheme="minorEastAsia"/>
+              <w:bCs w:val="0"/>
+              <w:noProof/>
+              <w:color w:val="auto"/>
+              <w:szCs w:val="24"/>
+              <w:lang w:eastAsia="en-US"/>
+            </w:rPr>
+          </w:pPr>
+          <w:r>
+            <w:rPr>
+              <w:noProof/>
+            </w:rPr>
+            <w:t>Parts list:</w:t>
+          </w:r>
+          <w:r>
+            <w:rPr>
+              <w:noProof/>
+            </w:rPr>
+            <w:tab/>
+          </w:r>
+          <w:r>
+            <w:rPr>
+              <w:noProof/>
+            </w:rPr>
+            <w:fldChar w:fldCharType="begin"/>
+          </w:r>
+          <w:r>
+            <w:rPr>
+              <w:noProof/>
+            </w:rPr>
+            <w:instrText xml:space="preserve"> PAGEREF _Toc510600865 \h </w:instrText>
+          </w:r>
+          <w:r>
+            <w:rPr>
+              <w:noProof/>
+            </w:rPr>
+          </w:r>
+          <w:r>
+            <w:rPr>
+              <w:noProof/>
+            </w:rPr>
+            <w:fldChar w:fldCharType="separate"/>
+          </w:r>
+          <w:r>
+            <w:rPr>
+              <w:noProof/>
+            </w:rPr>
+            <w:t>6</w:t>
+          </w:r>
+          <w:r>
+            <w:rPr>
+              <w:noProof/>
+            </w:rPr>
+            <w:fldChar w:fldCharType="end"/>
+          </w:r>
+        </w:p>
+        <w:p>
+          <w:pPr>
+            <w:pStyle w:val="TOC2"/>
+            <w:rPr>
+              <w:rFonts w:eastAsiaTheme="minorEastAsia"/>
+              <w:bCs w:val="0"/>
+              <w:noProof/>
+              <w:color w:val="auto"/>
+              <w:szCs w:val="24"/>
+              <w:lang w:eastAsia="en-US"/>
+            </w:rPr>
+          </w:pPr>
+          <w:r>
+            <w:rPr>
+              <w:noProof/>
+            </w:rPr>
+            <w:t>Raspberry Pi GPIO Pinout Diagram:</w:t>
+          </w:r>
+          <w:r>
+            <w:rPr>
+              <w:noProof/>
+            </w:rPr>
+            <w:tab/>
+          </w:r>
+          <w:r>
+            <w:rPr>
+              <w:noProof/>
+            </w:rPr>
+            <w:fldChar w:fldCharType="begin"/>
+          </w:r>
+          <w:r>
+            <w:rPr>
+              <w:noProof/>
+            </w:rPr>
+            <w:instrText xml:space="preserve"> PAGEREF _Toc510600866 \h </w:instrText>
+          </w:r>
+          <w:r>
+            <w:rPr>
+              <w:noProof/>
+            </w:rPr>
+          </w:r>
+          <w:r>
+            <w:rPr>
+              <w:noProof/>
+            </w:rPr>
+            <w:fldChar w:fldCharType="separate"/>
+          </w:r>
+          <w:r>
+            <w:rPr>
+              <w:noProof/>
+            </w:rPr>
+            <w:t>7</w:t>
+          </w:r>
+          <w:r>
+            <w:rPr>
+              <w:noProof/>
+            </w:rPr>
+            <w:fldChar w:fldCharType="end"/>
+          </w:r>
+        </w:p>
+        <w:p>
+          <w:pPr>
+            <w:pStyle w:val="TOC2"/>
+            <w:rPr>
+              <w:rFonts w:eastAsiaTheme="minorEastAsia"/>
+              <w:bCs w:val="0"/>
+              <w:noProof/>
+              <w:color w:val="auto"/>
+              <w:szCs w:val="24"/>
+              <w:lang w:eastAsia="en-US"/>
+            </w:rPr>
+          </w:pPr>
+          <w:r>
+            <w:rPr>
+              <w:noProof/>
+            </w:rPr>
+            <w:t>Wiring Pictures to help you get wired:</w:t>
+          </w:r>
+          <w:r>
+            <w:rPr>
+              <w:noProof/>
+            </w:rPr>
+            <w:tab/>
+          </w:r>
+          <w:r>
+            <w:rPr>
+              <w:noProof/>
+            </w:rPr>
+            <w:fldChar w:fldCharType="begin"/>
+          </w:r>
+          <w:r>
+            <w:rPr>
+              <w:noProof/>
+            </w:rPr>
+            <w:instrText xml:space="preserve"> PAGEREF _Toc510600867 \h </w:instrText>
+          </w:r>
+          <w:r>
+            <w:rPr>
+              <w:noProof/>
+            </w:rPr>
+          </w:r>
+          <w:r>
+            <w:rPr>
+              <w:noProof/>
+            </w:rPr>
+            <w:fldChar w:fldCharType="separate"/>
+          </w:r>
+          <w:r>
+            <w:rPr>
+              <w:noProof/>
+            </w:rPr>
+            <w:t>8</w:t>
+          </w:r>
+          <w:r>
+            <w:rPr>
+              <w:noProof/>
+            </w:rPr>
+            <w:fldChar w:fldCharType="end"/>
+          </w:r>
+        </w:p>
+        <w:p>
+          <w:pPr>
+            <w:pStyle w:val="TOC1"/>
+            <w:rPr>
+              <w:rFonts w:asciiTheme="minorHAnsi" w:eastAsiaTheme="minorEastAsia" w:hAnsiTheme="minorHAnsi"/>
+              <w:b w:val="0"/>
+              <w:bCs w:val="0"/>
+              <w:caps w:val="0"/>
+              <w:noProof/>
+              <w:color w:val="auto"/>
+              <w:sz w:val="24"/>
+              <w:lang w:eastAsia="en-US"/>
+            </w:rPr>
+          </w:pPr>
+          <w:r>
+            <w:rPr>
+              <w:noProof/>
+            </w:rPr>
+            <w:t>Important Links</w:t>
+          </w:r>
+          <w:r>
+            <w:rPr>
+              <w:noProof/>
+            </w:rPr>
+            <w:tab/>
+          </w:r>
+          <w:r>
+            <w:rPr>
+              <w:noProof/>
+            </w:rPr>
+            <w:fldChar w:fldCharType="begin"/>
+          </w:r>
+          <w:r>
+            <w:rPr>
+              <w:noProof/>
+            </w:rPr>
+            <w:instrText xml:space="preserve"> PAGEREF _Toc510600868 \h </w:instrText>
+          </w:r>
+          <w:r>
+            <w:rPr>
+              <w:noProof/>
+            </w:rPr>
+          </w:r>
+          <w:r>
+            <w:rPr>
+              <w:noProof/>
+            </w:rPr>
+            <w:fldChar w:fldCharType="separate"/>
+          </w:r>
+          <w:r>
+            <w:rPr>
+              <w:noProof/>
+            </w:rPr>
+            <w:t>10</w:t>
           </w:r>
           <w:r>
             <w:rPr>
@@ -454,12 +767,12 @@
       <w:pPr>
         <w:pStyle w:val="Heading1"/>
       </w:pPr>
-      <w:bookmarkStart w:id="0" w:name="_Toc508803085"/>
+      <w:bookmarkStart w:id="1" w:name="_Toc510600860"/>
       <w:r>
         <w:lastRenderedPageBreak/>
         <w:t>WElcome!</w:t>
       </w:r>
-      <w:bookmarkEnd w:id="0"/>
+      <w:bookmarkEnd w:id="1"/>
     </w:p>
     <w:p>
       <w:r>
@@ -484,10 +797,13 @@
         <w:t>Introduction t</w:t>
       </w:r>
       <w:r>
-        <w:t>o Raspberry Pi development and B</w:t>
-      </w:r>
-      <w:r>
-        <w:t>uilding! I am very excited that you have chosen to invest your time with me today, and in the spirit of respecting that investment, I have prepared this guide to make sure you have as much information as possible at your fingertips.</w:t>
+        <w:t xml:space="preserve">o </w:t>
+      </w:r>
+      <w:r>
+        <w:t>Practical Development</w:t>
+      </w:r>
+      <w:r>
+        <w:t>! I am very excited that you have chosen to invest your time with me today, and in the spirit of respecting that investment, I have prepared this guide to make sure you have as much information as possible at your fingertips.</w:t>
       </w:r>
       <w:r>
         <w:t xml:space="preserve"> It is broken into three sections: </w:t>
@@ -514,7 +830,10 @@
         </w:numPr>
       </w:pPr>
       <w:r>
-        <w:t>The Useful Things section has some materials to help you during the course of the workshop that we will be using – charts, diagrams, etc..</w:t>
+        <w:t xml:space="preserve">The Useful Things section has some materials to help you during the course of the workshop that we will be using – charts, diagrams, </w:t>
+      </w:r>
+      <w:r>
+        <w:t>etc.</w:t>
       </w:r>
     </w:p>
     <w:p>
@@ -526,7 +845,13 @@
         </w:numPr>
       </w:pPr>
       <w:r>
-        <w:t>Important Links has links to everything we will be using in a shortened format so you can type them in from a printed copy more easily (they will work automatically from the digital copy of course)</w:t>
+        <w:t xml:space="preserve">Important Links has links to everything we will be using in a shortened </w:t>
+      </w:r>
+      <w:r>
+        <w:t>format,</w:t>
+      </w:r>
+      <w:r>
+        <w:t xml:space="preserve"> so you can type them in from a printed copy more easily (they will work automatically from the digital copy of course)</w:t>
       </w:r>
     </w:p>
     <w:p>
@@ -544,12 +869,12 @@
       <w:pPr>
         <w:pStyle w:val="Heading1"/>
       </w:pPr>
-      <w:bookmarkStart w:id="1" w:name="_Toc508803086"/>
+      <w:bookmarkStart w:id="2" w:name="_Toc510600861"/>
       <w:r>
         <w:lastRenderedPageBreak/>
         <w:t>Glossary</w:t>
       </w:r>
-      <w:bookmarkEnd w:id="1"/>
+      <w:bookmarkEnd w:id="2"/>
     </w:p>
     <w:p>
       <w:r>
@@ -560,14 +885,14 @@
       <w:pPr>
         <w:pStyle w:val="Heading2"/>
       </w:pPr>
-      <w:bookmarkStart w:id="2" w:name="_Toc508803087"/>
+      <w:bookmarkStart w:id="3" w:name="_Toc510600862"/>
       <w:r>
         <w:t>Hardware Terms</w:t>
       </w:r>
       <w:r>
         <w:t>:</w:t>
       </w:r>
-      <w:bookmarkEnd w:id="2"/>
+      <w:bookmarkEnd w:id="3"/>
     </w:p>
     <w:p>
       <w:r>
@@ -623,6 +948,17 @@
         <w:rPr>
           <w:b/>
         </w:rPr>
+        <w:t>Sensor</w:t>
+      </w:r>
+      <w:r>
+        <w:t xml:space="preserve"> – a piece of hardware that detects some sort of condition and provides a signal based on the condition. Our sensor detects sound.</w:t>
+      </w:r>
+    </w:p>
+    <w:p>
+      <w:r>
+        <w:rPr>
+          <w:b/>
+        </w:rPr>
         <w:t>PIN</w:t>
       </w:r>
       <w:r>
@@ -634,6 +970,7 @@
         <w:rPr>
           <w:b/>
         </w:rPr>
+        <w:lastRenderedPageBreak/>
         <w:t xml:space="preserve">GPIO </w:t>
       </w:r>
       <w:r>
@@ -645,40 +982,134 @@
         <w:rPr>
           <w:b/>
         </w:rPr>
+        <w:t xml:space="preserve">Breadboard - </w:t>
+      </w:r>
+      <w:r>
+        <w:t>A </w:t>
+      </w:r>
+      <w:r>
+        <w:rPr>
+          <w:bCs/>
+        </w:rPr>
+        <w:t>breadboard</w:t>
+      </w:r>
+      <w:r>
+        <w:t xml:space="preserve"> is a construction base for prototyping of electronics. </w:t>
+      </w:r>
+      <w:r>
+        <w:t>TRIVIA SIDE NOTE: (</w:t>
+      </w:r>
+      <w:r>
+        <w:t>Originally it was literally a bread board, a polished piece of wood used for slicing bread.</w:t>
+      </w:r>
+      <w:r>
+        <w:t xml:space="preserve"> This was popular with early electronics builders because they were cheap, sturdy, and did not conduct electricity!)</w:t>
+      </w:r>
+    </w:p>
+    <w:p>
+      <w:r>
+        <w:rPr>
+          <w:b/>
+        </w:rPr>
+        <w:t>Male and Female</w:t>
+      </w:r>
+      <w:r>
+        <w:t xml:space="preserve"> – this refers to the type of connection that a wire, sensor, or pin can accept. Breadboards are “Female” connections and so require a “Male” connector. The GPIO pins on the Raspberry Pi are “Male” and thus require a “Female” connector.</w:t>
+      </w:r>
+    </w:p>
+    <w:p>
+      <w:r>
+        <w:rPr>
+          <w:b/>
+        </w:rPr>
+        <w:t>LED</w:t>
+      </w:r>
+      <w:r>
+        <w:t xml:space="preserve"> – Light Emitting Diode – a small device that uses a lot of very deep scientific principles to emit light. For our purposes, it is a small, electric light that can operate at VERY low voltage.</w:t>
+      </w:r>
+    </w:p>
+    <w:p>
+      <w:r>
+        <w:rPr>
+          <w:b/>
+        </w:rPr>
+        <w:t>Circuit</w:t>
+      </w:r>
+      <w:r>
+        <w:t xml:space="preserve"> – any complete electrical connection is a circuit. From the lightbulb and light switch you used this morning, to your phone charger, to the circuit you will build in this workshop. Electricity flows from + to – through a circuit. No circuit, no flow of electricity.</w:t>
+      </w:r>
+    </w:p>
+    <w:p>
+      <w:r>
+        <w:rPr>
+          <w:b/>
+        </w:rPr>
+        <w:t>Resistance</w:t>
+      </w:r>
+      <w:r>
+        <w:t xml:space="preserve"> – a property in electronics that allows us to reduce and control the flow of electricity through a circuit.</w:t>
+      </w:r>
+    </w:p>
+    <w:p>
+      <w:r>
+        <w:rPr>
+          <w:b/>
+        </w:rPr>
+        <w:t>Resistor</w:t>
+      </w:r>
+      <w:r>
+        <w:t xml:space="preserve"> - </w:t>
+      </w:r>
+      <w:r>
+        <w:t xml:space="preserve">a passive two-terminal electrical component that implements electrical resistance as a circuit element. </w:t>
+      </w:r>
+      <w:r>
+        <w:t>This is the fancy way of saying that it causes the amount of electricity flowing through it to be reduced. Think of it as an electricity traffic cop for your circuit.</w:t>
+      </w:r>
+    </w:p>
+    <w:p>
+      <w:r>
+        <w:rPr>
+          <w:b/>
+        </w:rPr>
+        <w:t>Pinout</w:t>
+      </w:r>
+      <w:r>
+        <w:t xml:space="preserve"> – this is the map of the Pins on the SBC to their function. Pinouts are critical for wiring a circuit – without it you do not know what the pins do!</w:t>
+      </w:r>
+    </w:p>
+    <w:p>
+      <w:r>
+        <w:rPr>
+          <w:b/>
+        </w:rPr>
         <w:lastRenderedPageBreak/>
-        <w:t xml:space="preserve">Breadboard - </w:t>
-      </w:r>
-      <w:r>
-        <w:t>A </w:t>
-      </w:r>
-      <w:r>
-        <w:rPr>
-          <w:bCs/>
-        </w:rPr>
-        <w:t>breadboard</w:t>
-      </w:r>
-      <w:r>
-        <w:t xml:space="preserve"> is a construction base for prototyping of electronics. </w:t>
-      </w:r>
-      <w:r>
-        <w:t>TRIVIA SIDE NOTE: (</w:t>
-      </w:r>
-      <w:r>
-        <w:t>Originally it was literally a bread board, a polished piece of wood used for slicing bread.</w:t>
-      </w:r>
-      <w:r>
-        <w:t xml:space="preserve"> This was popular with early electronics builders because they were cheap, sturdy, and did not conduct electricity!)</w:t>
-      </w:r>
+        <w:t>Potentiometer</w:t>
+      </w:r>
+      <w:r>
+        <w:t xml:space="preserve"> a “variable resistor” that allows you to control the resistance of electricity through a circuit. Often embedded on a sensor, but can also be added by itself</w:t>
+      </w:r>
+    </w:p>
+    <w:p/>
+    <w:p>
+      <w:pPr>
+        <w:pStyle w:val="Heading2"/>
+      </w:pPr>
+      <w:bookmarkStart w:id="4" w:name="_Toc510600863"/>
+      <w:r>
+        <w:t>Software Terms:</w:t>
+      </w:r>
+      <w:bookmarkEnd w:id="4"/>
     </w:p>
     <w:p>
       <w:r>
         <w:rPr>
           <w:b/>
         </w:rPr>
-        <w:t>Male and Female</w:t>
-      </w:r>
-      <w:r>
-        <w:t xml:space="preserve"> – this refers to the type of connection that a wire, sensor, or pin can accept. Breadboards are “Female” connections and so require a “Male” connector. The GPIO pins on the Raspberry Pi are “Male” and thus require a “Female” connector.</w:t>
+        <w:t>Code</w:t>
+      </w:r>
+      <w:r>
+        <w:t xml:space="preserve"> – the underlying construct of any computer software, app website, or anything that has to do with computers. There are many, many types of code. Code is written in different languages. Like all languages, all different code languages have their own syntax, grammar rules, and general flow.</w:t>
       </w:r>
     </w:p>
     <w:p>
@@ -686,10 +1117,16 @@
         <w:rPr>
           <w:b/>
         </w:rPr>
-        <w:t>LED</w:t>
-      </w:r>
-      <w:r>
-        <w:t xml:space="preserve"> – Light Emitting Diode – a small device that uses a lot of very deep scientific principles to emit light. For our purposes, it is a small, electric light that can operate at VERY low voltage.</w:t>
+        <w:t xml:space="preserve">Python – </w:t>
+      </w:r>
+      <w:r>
+        <w:t xml:space="preserve">A type of code language. There are many, this one is the one we will use. It is good for things like hardware interfaces because of its support for libraries that make integrations possible with little to no </w:t>
+      </w:r>
+      <w:r>
+        <w:t xml:space="preserve">additional </w:t>
+      </w:r>
+      <w:r>
+        <w:t>code.</w:t>
       </w:r>
     </w:p>
     <w:p>
@@ -697,10 +1134,10 @@
         <w:rPr>
           <w:b/>
         </w:rPr>
-        <w:t>Circuit</w:t>
-      </w:r>
-      <w:r>
-        <w:t xml:space="preserve"> – any complete electrical connection is a circuit. From the lightbulb and light switch you used this morning, to your phone charger, to the circuit you will build in this workshop. Electricity flows from + to – through a circuit. No circuit, no flow of electricity.</w:t>
+        <w:t>Runtime</w:t>
+      </w:r>
+      <w:r>
+        <w:t xml:space="preserve"> – the time during which your code is running. This is when all the things you are telling the computer through your code to do actually happen.</w:t>
       </w:r>
     </w:p>
     <w:p>
@@ -708,10 +1145,10 @@
         <w:rPr>
           <w:b/>
         </w:rPr>
-        <w:t>Resistance</w:t>
-      </w:r>
-      <w:r>
-        <w:t xml:space="preserve"> – a property in electronics that allows us to reduce and control the flow of electricity through a circuit.</w:t>
+        <w:t>Bug</w:t>
+      </w:r>
+      <w:r>
+        <w:t xml:space="preserve"> – an undocumented feature of your code. This is a behavior that you did not expect based on a set of conditions that happen through the use of your cod.</w:t>
       </w:r>
     </w:p>
     <w:p>
@@ -719,16 +1156,10 @@
         <w:rPr>
           <w:b/>
         </w:rPr>
-        <w:t>Resistor</w:t>
-      </w:r>
-      <w:r>
-        <w:t xml:space="preserve"> - </w:t>
-      </w:r>
-      <w:r>
-        <w:t xml:space="preserve">a passive two-terminal electrical component that implements electrical resistance as a circuit element. </w:t>
-      </w:r>
-      <w:r>
-        <w:t>This is the fancy way of saying that it causes the amount of electricity flowing through it to be reduced. Think of it as an electricity traffic cop for your circuit.</w:t>
+        <w:t>Runtime Error (also debug error, compiler error)</w:t>
+      </w:r>
+      <w:r>
+        <w:t xml:space="preserve"> – happens because you have something incorrect in the code. Usually this is caused by poor syntax or trying to do things in the code that the code doesn’t allow.</w:t>
       </w:r>
     </w:p>
     <w:p>
@@ -736,218 +1167,339 @@
         <w:rPr>
           <w:b/>
         </w:rPr>
-        <w:t>Pinout</w:t>
-      </w:r>
-      <w:r>
-        <w:t xml:space="preserve"> – this is the map of the Pins on the SBC to their function. Pinouts are critical for wiring a circuit – without it you do not know what the pins do!</w:t>
+        <w:t>Loop</w:t>
+      </w:r>
+      <w:r>
+        <w:t xml:space="preserve"> – a flow in code that is controlled by executing a test for a condition, and then responding by doing something until the test is passed. Examples of loops are: FOR, WHILE, IF, DO, and INFINITE</w:t>
+      </w:r>
+    </w:p>
+    <w:p>
+      <w:r>
+        <w:rPr>
+          <w:b/>
+        </w:rPr>
+        <w:t>Comment</w:t>
+      </w:r>
+      <w:r>
+        <w:t xml:space="preserve"> – the most important part of any code. Comments are your notes to future generations about your code; why it is what it is, what </w:t>
+      </w:r>
+      <w:r>
+        <w:lastRenderedPageBreak/>
+        <w:t>it does, and how you got it there. Comment early and often for best results!</w:t>
+      </w:r>
+      <w:r>
+        <w:t xml:space="preserve"> In Python we use the “#” to start a comment.</w:t>
+      </w:r>
+    </w:p>
+    <w:p>
+      <w:r>
+        <w:rPr>
+          <w:b/>
+        </w:rPr>
+        <w:t>Comment</w:t>
+      </w:r>
+      <w:r>
+        <w:t xml:space="preserve"> </w:t>
+      </w:r>
+      <w:r>
+        <w:rPr>
+          <w:b/>
+        </w:rPr>
+        <w:t xml:space="preserve">Out </w:t>
+      </w:r>
+      <w:r>
+        <w:t>– yes there is another type of comment! This one allows you to try different things without deleting code. By “commenting out” code you can keep it in the program and try different things.</w:t>
+      </w:r>
+      <w:r>
+        <w:t xml:space="preserve"> Same “#” with a slightly different meaning.</w:t>
+      </w:r>
+    </w:p>
+    <w:p>
+      <w:r>
+        <w:rPr>
+          <w:b/>
+        </w:rPr>
+        <w:t>Variable</w:t>
+      </w:r>
+      <w:r>
+        <w:t xml:space="preserve"> – much like the name implies, it is something that can have a variable definition. Variables are assigned</w:t>
+      </w:r>
+      <w:r>
+        <w:t xml:space="preserve"> to a value/values in your code and can be of many “types”</w:t>
+      </w:r>
+    </w:p>
+    <w:p>
+      <w:pPr>
+        <w:ind w:left="720"/>
+      </w:pPr>
+      <w:r>
+        <w:rPr>
+          <w:b/>
+        </w:rPr>
+        <w:t>String</w:t>
+      </w:r>
+      <w:r>
+        <w:t xml:space="preserve"> – just what it sounds like, a string is any string of text</w:t>
+      </w:r>
+    </w:p>
+    <w:p>
+      <w:pPr>
+        <w:ind w:left="720"/>
+      </w:pPr>
+      <w:r>
+        <w:rPr>
+          <w:b/>
+        </w:rPr>
+        <w:t>Number</w:t>
+      </w:r>
+      <w:r>
+        <w:t xml:space="preserve"> – numbers can have MANY types of values depending on the language. Python general deals in INT or integers. Our code will also use a Decimal number type</w:t>
+      </w:r>
+    </w:p>
+    <w:p>
+      <w:pPr>
+        <w:ind w:left="720"/>
+      </w:pPr>
+      <w:r>
+        <w:rPr>
+          <w:b/>
+        </w:rPr>
+        <w:t>Keyword</w:t>
+      </w:r>
+      <w:r>
+        <w:t xml:space="preserve"> – keywords are reserved words that the language pre-defines and are key to the language itself. IF, ELSE, TRY, and IMPORT are all examples of keywords in Python</w:t>
+      </w:r>
+    </w:p>
+    <w:p>
+      <w:r>
+        <w:rPr>
+          <w:b/>
+        </w:rPr>
+        <w:t>Code Block</w:t>
+      </w:r>
+      <w:r>
+        <w:t xml:space="preserve"> – a logical area of the code that is one part of the overall program. Blocks in Python are usually started with the “try:” keyword</w:t>
       </w:r>
     </w:p>
     <w:p/>
     <w:p>
-      <w:pPr>
-        <w:pStyle w:val="Heading2"/>
-      </w:pPr>
-      <w:bookmarkStart w:id="3" w:name="_Toc508803088"/>
-      <w:r>
-        <w:t>Software Terms:</w:t>
-      </w:r>
-      <w:bookmarkEnd w:id="3"/>
-    </w:p>
-    <w:p>
-      <w:r>
-        <w:rPr>
-          <w:b/>
-        </w:rPr>
-        <w:t>Code</w:t>
-      </w:r>
-      <w:r>
-        <w:t xml:space="preserve"> – the underlying construct of any computer software, app website, or anything that has to do with computers. There are many, </w:t>
-      </w:r>
-      <w:r>
+      <w:r>
+        <w:br w:type="page"/>
+      </w:r>
+    </w:p>
+    <w:p>
+      <w:pPr>
+        <w:pStyle w:val="Heading1"/>
+      </w:pPr>
+      <w:bookmarkStart w:id="5" w:name="_Toc510600864"/>
+      <w:r>
+        <w:rPr>
+          <w:noProof/>
+        </w:rPr>
         <w:lastRenderedPageBreak/>
-        <w:t>many types of code. Code is written in different languages. Like all languages, all different code languages have their own syntax, grammar rules, and general flow.</w:t>
-      </w:r>
-    </w:p>
-    <w:p>
-      <w:r>
-        <w:rPr>
-          <w:b/>
-        </w:rPr>
-        <w:t xml:space="preserve">Python – </w:t>
-      </w:r>
-      <w:r>
-        <w:t xml:space="preserve">A type of code language. There are many, this one is the one we will use. It is good for things like hardware interfaces because of its support for libraries that make integrations possible with little to no </w:t>
-      </w:r>
-      <w:r>
-        <w:t xml:space="preserve">additional </w:t>
-      </w:r>
-      <w:r>
-        <w:t>code.</w:t>
-      </w:r>
-    </w:p>
-    <w:p>
-      <w:r>
-        <w:rPr>
-          <w:b/>
-        </w:rPr>
-        <w:t>Runtime</w:t>
-      </w:r>
-      <w:r>
-        <w:t xml:space="preserve"> – the time during which your code is running. This is when all the things you are telling the computer through your code to do actually happen.</w:t>
-      </w:r>
-    </w:p>
-    <w:p>
-      <w:r>
-        <w:rPr>
-          <w:b/>
-        </w:rPr>
-        <w:t>Bug</w:t>
-      </w:r>
-      <w:r>
-        <w:t xml:space="preserve"> – an undocumented feature of your code. This is a behavior that you did not expect based on a set of conditions that happen through the use of your cod.</w:t>
-      </w:r>
-    </w:p>
-    <w:p>
-      <w:r>
-        <w:rPr>
-          <w:b/>
-        </w:rPr>
-        <w:t>Runtime Error (also debug error, compiler error)</w:t>
-      </w:r>
-      <w:r>
-        <w:t xml:space="preserve"> – happens because you have something incorrect in the code. Usually this is caused by poor syntax or trying to do things in the code that the code doesn’t allow.</w:t>
-      </w:r>
-    </w:p>
-    <w:p>
-      <w:r>
-        <w:rPr>
-          <w:b/>
-        </w:rPr>
-        <w:t>Loop</w:t>
-      </w:r>
-      <w:r>
-        <w:t xml:space="preserve"> – a flow in code that is controlled by executing a test for a condition, and then responding by doing something until the test is passed. Examples of loops are: FOR, WHILE, IF, DO, and INFINITE</w:t>
-      </w:r>
-    </w:p>
-    <w:p>
-      <w:r>
-        <w:rPr>
-          <w:b/>
-        </w:rPr>
-        <w:t>Comment</w:t>
-      </w:r>
-      <w:r>
-        <w:t xml:space="preserve"> – the most important part of any code. Comments are your notes to future generations about your code; why it is what it is, what it does, and how you got it there. Comment early and often for best results!</w:t>
-      </w:r>
-    </w:p>
-    <w:p>
-      <w:r>
-        <w:rPr>
-          <w:b/>
-        </w:rPr>
-        <w:t>Comment</w:t>
-      </w:r>
-      <w:r>
-        <w:t xml:space="preserve"> </w:t>
-      </w:r>
-      <w:r>
-        <w:rPr>
-          <w:b/>
-        </w:rPr>
-        <w:t xml:space="preserve">Out </w:t>
-      </w:r>
-      <w:r>
-        <w:t>– yes there is another type of comment! T</w:t>
-      </w:r>
-      <w:bookmarkStart w:id="4" w:name="_GoBack"/>
-      <w:bookmarkEnd w:id="4"/>
-      <w:r>
-        <w:t>his one allows you to try different things without deleting code. By “commenting out” code you can keep it in the program and try different things.</w:t>
-      </w:r>
-    </w:p>
-    <w:p>
-      <w:r>
-        <w:rPr>
-          <w:b/>
-        </w:rPr>
-        <w:lastRenderedPageBreak/>
-        <w:t>Variable</w:t>
-      </w:r>
-      <w:r>
-        <w:t xml:space="preserve"> – much like the name implies, it is something that can have a variable definition. Variables are assigned</w:t>
-      </w:r>
-      <w:r>
-        <w:t xml:space="preserve"> to a value/values in your code and can be of many “types”</w:t>
-      </w:r>
-    </w:p>
-    <w:p>
-      <w:pPr>
-        <w:ind w:left="720"/>
-      </w:pPr>
-      <w:r>
-        <w:rPr>
-          <w:b/>
-        </w:rPr>
-        <w:t>String</w:t>
-      </w:r>
-      <w:r>
-        <w:t xml:space="preserve"> – just what it sounds like, a string is any string of text</w:t>
-      </w:r>
-    </w:p>
-    <w:p>
-      <w:pPr>
-        <w:ind w:left="720"/>
-      </w:pPr>
-      <w:r>
-        <w:rPr>
-          <w:b/>
-        </w:rPr>
-        <w:t>Number</w:t>
-      </w:r>
-      <w:r>
-        <w:t xml:space="preserve"> – numbers can have MANY types of values depending on the language. Python general deals in INT or integers. Our code will also use a Decimal number type</w:t>
-      </w:r>
-    </w:p>
-    <w:p>
-      <w:pPr>
-        <w:ind w:left="720"/>
-      </w:pPr>
-      <w:r>
-        <w:rPr>
-          <w:b/>
-        </w:rPr>
-        <w:t>Keyword</w:t>
-      </w:r>
-      <w:r>
-        <w:t xml:space="preserve"> – keywords are reserved words that the language pre-defines and are key to the language itself. IF, ELSE, TRY, and IMPORT are all examples of keywords in Python</w:t>
-      </w:r>
-    </w:p>
-    <w:p>
-      <w:r>
-        <w:rPr>
-          <w:b/>
-        </w:rPr>
-        <w:t>Code Block</w:t>
-      </w:r>
-      <w:r>
-        <w:t xml:space="preserve"> – a logical area of the code that is one part of the overall program. Blocks in Python are usually started with the “try:” keyword</w:t>
-      </w:r>
-    </w:p>
-    <w:p/>
-    <w:p>
-      <w:r>
-        <w:br w:type="page"/>
-      </w:r>
-    </w:p>
-    <w:p>
-      <w:pPr>
-        <w:pStyle w:val="Heading1"/>
-      </w:pPr>
+        <mc:AlternateContent>
+          <mc:Choice Requires="wps">
+            <w:drawing>
+              <wp:anchor distT="0" distB="0" distL="114300" distR="114300" simplePos="0" relativeHeight="251679744" behindDoc="0" locked="0" layoutInCell="1" allowOverlap="1" wp14:anchorId="61E345D2" wp14:editId="66FA6107">
+                <wp:simplePos x="0" y="0"/>
+                <wp:positionH relativeFrom="column">
+                  <wp:posOffset>-789940</wp:posOffset>
+                </wp:positionH>
+                <wp:positionV relativeFrom="paragraph">
+                  <wp:posOffset>3268345</wp:posOffset>
+                </wp:positionV>
+                <wp:extent cx="2795270" cy="635"/>
+                <wp:effectExtent l="0" t="0" r="0" b="0"/>
+                <wp:wrapNone/>
+                <wp:docPr id="1" name="Text Box 1"/>
+                <wp:cNvGraphicFramePr/>
+                <a:graphic xmlns:a="http://schemas.openxmlformats.org/drawingml/2006/main">
+                  <a:graphicData uri="http://schemas.microsoft.com/office/word/2010/wordprocessingShape">
+                    <wps:wsp>
+                      <wps:cNvSpPr txBox="1"/>
+                      <wps:spPr>
+                        <a:xfrm>
+                          <a:off x="0" y="0"/>
+                          <a:ext cx="2795270" cy="635"/>
+                        </a:xfrm>
+                        <a:prstGeom prst="rect">
+                          <a:avLst/>
+                        </a:prstGeom>
+                        <a:solidFill>
+                          <a:prstClr val="white"/>
+                        </a:solidFill>
+                        <a:ln>
+                          <a:noFill/>
+                        </a:ln>
+                      </wps:spPr>
+                      <wps:txbx>
+                        <w:txbxContent>
+                          <w:p>
+                            <w:pPr>
+                              <w:pStyle w:val="Caption"/>
+                              <w:rPr>
+                                <w:b/>
+                                <w:caps/>
+                                <w:noProof/>
+                                <w:color w:val="2A2A2A" w:themeColor="text2"/>
+                                <w:sz w:val="90"/>
+                              </w:rPr>
+                            </w:pPr>
+                            <w:r>
+                              <w:t xml:space="preserve">What's In The Box!? </w:t>
+                            </w:r>
+                            <w:r>
+                              <w:fldChar w:fldCharType="begin"/>
+                            </w:r>
+                            <w:r>
+                              <w:instrText xml:space="preserve"> SEQ What's_In_The_Box!? \* ARABIC </w:instrText>
+                            </w:r>
+                            <w:r>
+                              <w:fldChar w:fldCharType="separate"/>
+                            </w:r>
+                            <w:r>
+                              <w:rPr>
+                                <w:noProof/>
+                              </w:rPr>
+                              <w:t>1</w:t>
+                            </w:r>
+                            <w:r>
+                              <w:rPr>
+                                <w:noProof/>
+                              </w:rPr>
+                              <w:fldChar w:fldCharType="end"/>
+                            </w:r>
+                          </w:p>
+                        </w:txbxContent>
+                      </wps:txbx>
+                      <wps:bodyPr rot="0" spcFirstLastPara="0" vertOverflow="overflow" horzOverflow="overflow" vert="horz" wrap="square" lIns="0" tIns="0" rIns="0" bIns="0" numCol="1" spcCol="0" rtlCol="0" fromWordArt="0" anchor="t" anchorCtr="0" forceAA="0" compatLnSpc="1">
+                        <a:prstTxWarp prst="textNoShape">
+                          <a:avLst/>
+                        </a:prstTxWarp>
+                        <a:spAutoFit/>
+                      </wps:bodyPr>
+                    </wps:wsp>
+                  </a:graphicData>
+                </a:graphic>
+              </wp:anchor>
+            </w:drawing>
+          </mc:Choice>
+          <mc:Fallback>
+            <w:pict>
+              <v:shapetype w14:anchorId="61E345D2" id="_x0000_t202" coordsize="21600,21600" o:spt="202" path="m,l,21600r21600,l21600,xe">
+                <v:stroke joinstyle="miter"/>
+                <v:path gradientshapeok="t" o:connecttype="rect"/>
+              </v:shapetype>
+              <v:shape id="Text Box 1" o:spid="_x0000_s1026" type="#_x0000_t202" style="position:absolute;margin-left:-62.2pt;margin-top:257.35pt;width:220.1pt;height:.05pt;z-index:251679744;visibility:visible;mso-wrap-style:square;mso-wrap-distance-left:9pt;mso-wrap-distance-top:0;mso-wrap-distance-right:9pt;mso-wrap-distance-bottom:0;mso-position-horizontal:absolute;mso-position-horizontal-relative:text;mso-position-vertical:absolute;mso-position-vertical-relative:text;v-text-anchor:top" o:gfxdata="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" stroked="f">
+                <v:textbox style="mso-fit-shape-to-text:t" inset="0,0,0,0">
+                  <w:txbxContent>
+                    <w:p>
+                      <w:pPr>
+                        <w:pStyle w:val="Caption"/>
+                        <w:rPr>
+                          <w:b/>
+                          <w:caps/>
+                          <w:noProof/>
+                          <w:color w:val="2A2A2A" w:themeColor="text2"/>
+                          <w:sz w:val="90"/>
+                        </w:rPr>
+                      </w:pPr>
+                      <w:r>
+                        <w:t xml:space="preserve">What's In The Box!? </w:t>
+                      </w:r>
+                      <w:r>
+                        <w:fldChar w:fldCharType="begin"/>
+                      </w:r>
+                      <w:r>
+                        <w:instrText xml:space="preserve"> SEQ What's_In_The_Box!? \* ARABIC </w:instrText>
+                      </w:r>
+                      <w:r>
+                        <w:fldChar w:fldCharType="separate"/>
+                      </w:r>
+                      <w:r>
+                        <w:rPr>
+                          <w:noProof/>
+                        </w:rPr>
+                        <w:t>1</w:t>
+                      </w:r>
+                      <w:r>
+                        <w:rPr>
+                          <w:noProof/>
+                        </w:rPr>
+                        <w:fldChar w:fldCharType="end"/>
+                      </w:r>
+                    </w:p>
+                  </w:txbxContent>
+                </v:textbox>
+              </v:shape>
+            </w:pict>
+          </mc:Fallback>
+        </mc:AlternateContent>
+      </w:r>
       <w:r>
         <w:rPr>
           <w:noProof/>
         </w:rPr>
-        <w:lastRenderedPageBreak/>
+        <w:drawing>
+          <wp:anchor distT="0" distB="0" distL="114300" distR="114300" simplePos="0" relativeHeight="251677696" behindDoc="0" locked="0" layoutInCell="1" allowOverlap="1">
+            <wp:simplePos x="0" y="0"/>
+            <wp:positionH relativeFrom="margin">
+              <wp:posOffset>-788670</wp:posOffset>
+            </wp:positionH>
+            <wp:positionV relativeFrom="margin">
+              <wp:posOffset>1435100</wp:posOffset>
+            </wp:positionV>
+            <wp:extent cx="2795656" cy="2108200"/>
+            <wp:effectExtent l="0" t="0" r="0" b="0"/>
+            <wp:wrapNone/>
+            <wp:docPr id="17" name="Picture 17"/>
+            <wp:cNvGraphicFramePr>
+              <a:graphicFrameLocks xmlns:a="http://schemas.openxmlformats.org/drawingml/2006/main" noChangeAspect="1"/>
+            </wp:cNvGraphicFramePr>
+            <a:graphic xmlns:a="http://schemas.openxmlformats.org/drawingml/2006/main">
+              <a:graphicData uri="http://schemas.openxmlformats.org/drawingml/2006/picture">
+                <pic:pic xmlns:pic="http://schemas.openxmlformats.org/drawingml/2006/picture">
+                  <pic:nvPicPr>
+                    <pic:cNvPr id="17" name="cana kit box picture.jpg"/>
+                    <pic:cNvPicPr/>
+                  </pic:nvPicPr>
+                  <pic:blipFill>
+                    <a:blip r:embed="rId14">
+                      <a:extLst>
+                        <a:ext uri="{28A0092B-C50C-407E-A947-70E740481C1C}">
+                          <a14:useLocalDpi xmlns:a14="http://schemas.microsoft.com/office/drawing/2010/main" val="0"/>
+                        </a:ext>
+                      </a:extLst>
+                    </a:blip>
+                    <a:stretch>
+                      <a:fillRect/>
+                    </a:stretch>
+                  </pic:blipFill>
+                  <pic:spPr>
+                    <a:xfrm>
+                      <a:off x="0" y="0"/>
+                      <a:ext cx="2795656" cy="2108200"/>
+                    </a:xfrm>
+                    <a:prstGeom prst="rect">
+                      <a:avLst/>
+                    </a:prstGeom>
+                  </pic:spPr>
+                </pic:pic>
+              </a:graphicData>
+            </a:graphic>
+            <wp14:sizeRelH relativeFrom="margin">
+              <wp14:pctWidth>0</wp14:pctWidth>
+            </wp14:sizeRelH>
+            <wp14:sizeRelV relativeFrom="margin">
+              <wp14:pctHeight>0</wp14:pctHeight>
+            </wp14:sizeRelV>
+          </wp:anchor>
+        </w:drawing>
+      </w:r>
+      <w:r>
+        <w:rPr>
+          <w:noProof/>
+        </w:rPr>
         <w:drawing>
           <wp:anchor distT="0" distB="0" distL="114300" distR="114300" simplePos="0" relativeHeight="251661312" behindDoc="0" locked="0" layoutInCell="1" allowOverlap="1" wp14:anchorId="397D1FF1">
             <wp:simplePos x="0" y="0"/>
@@ -972,7 +1524,7 @@
                     <pic:cNvPicPr/>
                   </pic:nvPicPr>
                   <pic:blipFill>
-                    <a:blip r:embed="rId14">
+                    <a:blip r:embed="rId15">
                       <a:extLst>
                         <a:ext uri="{28A0092B-C50C-407E-A947-70E740481C1C}">
                           <a14:useLocalDpi xmlns:a14="http://schemas.microsoft.com/office/drawing/2010/main" val="0"/>
@@ -1184,7 +1736,7 @@
                     <pic:cNvPicPr/>
                   </pic:nvPicPr>
                   <pic:blipFill>
-                    <a:blip r:embed="rId15">
+                    <a:blip r:embed="rId16">
                       <a:extLst>
                         <a:ext uri="{28A0092B-C50C-407E-A947-70E740481C1C}">
                           <a14:useLocalDpi xmlns:a14="http://schemas.microsoft.com/office/drawing/2010/main" val="0"/>
@@ -1219,11 +1771,13 @@
       <w:r>
         <w:t>information</w:t>
       </w:r>
+      <w:bookmarkEnd w:id="5"/>
     </w:p>
     <w:p>
       <w:pPr>
         <w:pStyle w:val="Heading2"/>
       </w:pPr>
+      <w:bookmarkStart w:id="6" w:name="_Toc510600865"/>
       <w:r>
         <w:rPr>
           <w:noProof/>
@@ -1252,7 +1806,7 @@
                     <pic:cNvPicPr/>
                   </pic:nvPicPr>
                   <pic:blipFill>
-                    <a:blip r:embed="rId16">
+                    <a:blip r:embed="rId17">
                       <a:extLst>
                         <a:ext uri="{28A0092B-C50C-407E-A947-70E740481C1C}">
                           <a14:useLocalDpi xmlns:a14="http://schemas.microsoft.com/office/drawing/2010/main" val="0"/>
@@ -1287,6 +1841,7 @@
       <w:r>
         <w:t>Parts list:</w:t>
       </w:r>
+      <w:bookmarkEnd w:id="6"/>
     </w:p>
     <w:p>
       <w:r>
@@ -1394,7 +1949,7 @@
                     <pic:cNvPicPr/>
                   </pic:nvPicPr>
                   <pic:blipFill>
-                    <a:blip r:embed="rId17">
+                    <a:blip r:embed="rId18">
                       <a:extLst>
                         <a:ext uri="{28A0092B-C50C-407E-A947-70E740481C1C}">
                           <a14:useLocalDpi xmlns:a14="http://schemas.microsoft.com/office/drawing/2010/main" val="0"/>
@@ -1622,7 +2177,7 @@
                     <pic:cNvPicPr/>
                   </pic:nvPicPr>
                   <pic:blipFill>
-                    <a:blip r:embed="rId18">
+                    <a:blip r:embed="rId19">
                       <a:extLst>
                         <a:ext uri="{28A0092B-C50C-407E-A947-70E740481C1C}">
                           <a14:useLocalDpi xmlns:a14="http://schemas.microsoft.com/office/drawing/2010/main" val="0"/>
@@ -1770,7 +2325,7 @@
                     <pic:cNvPicPr/>
                   </pic:nvPicPr>
                   <pic:blipFill>
-                    <a:blip r:embed="rId19" cstate="print">
+                    <a:blip r:embed="rId20" cstate="print">
                       <a:extLst>
                         <a:ext uri="{28A0092B-C50C-407E-A947-70E740481C1C}">
                           <a14:useLocalDpi xmlns:a14="http://schemas.microsoft.com/office/drawing/2010/main" val="0"/>
@@ -1822,6 +2377,7 @@
       <w:pPr>
         <w:pStyle w:val="Heading2"/>
       </w:pPr>
+      <w:bookmarkStart w:id="7" w:name="_Toc510600866"/>
       <w:r>
         <w:lastRenderedPageBreak/>
         <w:t xml:space="preserve">Raspberry Pi </w:t>
@@ -1832,6 +2388,7 @@
       <w:r>
         <w:t>Pinout Diagram:</w:t>
       </w:r>
+      <w:bookmarkEnd w:id="7"/>
     </w:p>
     <w:p/>
     <w:p>
@@ -1863,7 +2420,7 @@
                     <pic:cNvPicPr/>
                   </pic:nvPicPr>
                   <pic:blipFill>
-                    <a:blip r:embed="rId20">
+                    <a:blip r:embed="rId21">
                       <a:extLst>
                         <a:ext uri="{28A0092B-C50C-407E-A947-70E740481C1C}">
                           <a14:useLocalDpi xmlns:a14="http://schemas.microsoft.com/office/drawing/2010/main" val="0"/>
@@ -1904,13 +2461,134 @@
     <w:p>
       <w:pPr>
         <w:pStyle w:val="Heading2"/>
-      </w:pPr>
-      <w:r>
+        <w:rPr>
+          <w:noProof/>
+        </w:rPr>
+      </w:pPr>
+      <w:bookmarkStart w:id="8" w:name="_Toc510600867"/>
+      <w:r>
+        <w:rPr>
+          <w:noProof/>
+        </w:rPr>
         <w:lastRenderedPageBreak/>
+        <w:drawing>
+          <wp:anchor distT="0" distB="0" distL="114300" distR="114300" simplePos="0" relativeHeight="251680768" behindDoc="0" locked="0" layoutInCell="1" allowOverlap="1" wp14:anchorId="1FA8A847">
+            <wp:simplePos x="0" y="0"/>
+            <wp:positionH relativeFrom="column">
+              <wp:posOffset>-582930</wp:posOffset>
+            </wp:positionH>
+            <wp:positionV relativeFrom="paragraph">
+              <wp:posOffset>1248410</wp:posOffset>
+            </wp:positionV>
+            <wp:extent cx="6487795" cy="4866005"/>
+            <wp:effectExtent l="0" t="1905" r="0" b="0"/>
+            <wp:wrapTopAndBottom/>
+            <wp:docPr id="16" name="Picture 16"/>
+            <wp:cNvGraphicFramePr>
+              <a:graphicFrameLocks xmlns:a="http://schemas.openxmlformats.org/drawingml/2006/main" noChangeAspect="1"/>
+            </wp:cNvGraphicFramePr>
+            <a:graphic xmlns:a="http://schemas.openxmlformats.org/drawingml/2006/main">
+              <a:graphicData uri="http://schemas.openxmlformats.org/drawingml/2006/picture">
+                <pic:pic xmlns:pic="http://schemas.openxmlformats.org/drawingml/2006/picture">
+                  <pic:nvPicPr>
+                    <pic:cNvPr id="16" name="IMG_0019.JPG"/>
+                    <pic:cNvPicPr/>
+                  </pic:nvPicPr>
+                  <pic:blipFill>
+                    <a:blip r:embed="rId22" cstate="print">
+                      <a:extLst>
+                        <a:ext uri="{28A0092B-C50C-407E-A947-70E740481C1C}">
+                          <a14:useLocalDpi xmlns:a14="http://schemas.microsoft.com/office/drawing/2010/main" val="0"/>
+                        </a:ext>
+                      </a:extLst>
+                    </a:blip>
+                    <a:stretch>
+                      <a:fillRect/>
+                    </a:stretch>
+                  </pic:blipFill>
+                  <pic:spPr>
+                    <a:xfrm rot="5400000">
+                      <a:off x="0" y="0"/>
+                      <a:ext cx="6487795" cy="4866005"/>
+                    </a:xfrm>
+                    <a:prstGeom prst="rect">
+                      <a:avLst/>
+                    </a:prstGeom>
+                  </pic:spPr>
+                </pic:pic>
+              </a:graphicData>
+            </a:graphic>
+            <wp14:sizeRelH relativeFrom="page">
+              <wp14:pctWidth>0</wp14:pctWidth>
+            </wp14:sizeRelH>
+            <wp14:sizeRelV relativeFrom="page">
+              <wp14:pctHeight>0</wp14:pctHeight>
+            </wp14:sizeRelV>
+          </wp:anchor>
+        </w:drawing>
+      </w:r>
+      <w:r>
         <w:t>Wiring Pictures to help you get wired:</w:t>
       </w:r>
+      <w:bookmarkEnd w:id="8"/>
+      <w:r>
+        <w:rPr>
+          <w:noProof/>
+        </w:rPr>
+        <w:t xml:space="preserve"> </w:t>
+      </w:r>
     </w:p>
     <w:p/>
+    <w:p/>
+    <w:p>
+      <w:r>
+        <w:rPr>
+          <w:noProof/>
+        </w:rPr>
+        <w:lastRenderedPageBreak/>
+        <w:drawing>
+          <wp:inline distT="0" distB="0" distL="0" distR="0">
+            <wp:extent cx="7315200" cy="5486400"/>
+            <wp:effectExtent l="0" t="0" r="0" b="0"/>
+            <wp:docPr id="18" name="Picture 18"/>
+            <wp:cNvGraphicFramePr>
+              <a:graphicFrameLocks xmlns:a="http://schemas.openxmlformats.org/drawingml/2006/main" noChangeAspect="1"/>
+            </wp:cNvGraphicFramePr>
+            <a:graphic xmlns:a="http://schemas.openxmlformats.org/drawingml/2006/main">
+              <a:graphicData uri="http://schemas.openxmlformats.org/drawingml/2006/picture">
+                <pic:pic xmlns:pic="http://schemas.openxmlformats.org/drawingml/2006/picture">
+                  <pic:nvPicPr>
+                    <pic:cNvPr id="18" name="IMG_0020.JPG"/>
+                    <pic:cNvPicPr/>
+                  </pic:nvPicPr>
+                  <pic:blipFill>
+                    <a:blip r:embed="rId23" cstate="print">
+                      <a:extLst>
+                        <a:ext uri="{28A0092B-C50C-407E-A947-70E740481C1C}">
+                          <a14:useLocalDpi xmlns:a14="http://schemas.microsoft.com/office/drawing/2010/main" val="0"/>
+                        </a:ext>
+                      </a:extLst>
+                    </a:blip>
+                    <a:stretch>
+                      <a:fillRect/>
+                    </a:stretch>
+                  </pic:blipFill>
+                  <pic:spPr>
+                    <a:xfrm rot="5400000">
+                      <a:off x="0" y="0"/>
+                      <a:ext cx="7315200" cy="5486400"/>
+                    </a:xfrm>
+                    <a:prstGeom prst="rect">
+                      <a:avLst/>
+                    </a:prstGeom>
+                  </pic:spPr>
+                </pic:pic>
+              </a:graphicData>
+            </a:graphic>
+          </wp:inline>
+        </w:drawing>
+      </w:r>
+    </w:p>
     <w:p>
       <w:r>
         <w:br w:type="page"/>
@@ -1920,22 +2598,194 @@
       <w:pPr>
         <w:pStyle w:val="Heading1"/>
       </w:pPr>
+      <w:bookmarkStart w:id="9" w:name="_Toc510600868"/>
       <w:r>
         <w:lastRenderedPageBreak/>
-        <w:t>Important Links</w:t>
-      </w:r>
-    </w:p>
-    <w:p>
-      <w:r>
+        <w:t xml:space="preserve">Important </w:t>
+      </w:r>
+      <w:bookmarkEnd w:id="9"/>
+      <w:r>
+        <w:t>Resources</w:t>
+      </w:r>
+    </w:p>
+    <w:p>
+      <w:pPr>
+        <w:rPr>
+          <w:b/>
+        </w:rPr>
+      </w:pPr>
+      <w:r>
+        <w:rPr>
+          <w:b/>
+        </w:rPr>
+        <w:t>Some good</w:t>
+      </w:r>
+      <w:r>
+        <w:rPr>
+          <w:b/>
+        </w:rPr>
+        <w:t xml:space="preserve"> RPi </w:t>
+      </w:r>
+      <w:r>
+        <w:rPr>
+          <w:b/>
+        </w:rPr>
+        <w:t>books for your ongoing education!</w:t>
+      </w:r>
+    </w:p>
+    <w:p>
+      <w:pPr>
+        <w:rPr>
+          <w:bCs/>
+        </w:rPr>
+      </w:pPr>
+      <w:r>
+        <w:rPr>
+          <w:bCs/>
+        </w:rPr>
+        <w:t>Programming the Raspberry Pi, Second Edition: Getting Started with Python</w:t>
+      </w:r>
+      <w:r>
+        <w:rPr>
+          <w:bCs/>
+        </w:rPr>
+        <w:t xml:space="preserve"> – by Simon Monk</w:t>
+      </w:r>
+    </w:p>
+    <w:p>
+      <w:pPr>
+        <w:rPr>
+          <w:bCs/>
+        </w:rPr>
+      </w:pPr>
+      <w:r>
+        <w:rPr>
+          <w:bCs/>
+        </w:rPr>
+        <w:t>Raspberry Pi Cookbook: Software and Hardware Problems and Solutions</w:t>
+      </w:r>
+      <w:r>
+        <w:rPr>
+          <w:bCs/>
+        </w:rPr>
+        <w:t xml:space="preserve"> – also by Simon Monk</w:t>
+      </w:r>
+    </w:p>
+    <w:p>
+      <w:pPr>
+        <w:rPr>
+          <w:bCs/>
+        </w:rPr>
+      </w:pPr>
+      <w:r>
+        <w:rPr>
+          <w:bCs/>
+        </w:rPr>
+        <w:t>Raspberry Pi 3: From Noob to Master; Simple Step By Step Guide to Setting up Yo</w:t>
+      </w:r>
+      <w:r>
+        <w:rPr>
+          <w:bCs/>
+        </w:rPr>
+        <w:t>u</w:t>
+      </w:r>
+      <w:r>
+        <w:rPr>
+          <w:bCs/>
+        </w:rPr>
+        <w:t>r Raspberry Pi 3 and Using It for a Wide Variety of Cool Projects</w:t>
+      </w:r>
+      <w:r>
+        <w:rPr>
+          <w:bCs/>
+        </w:rPr>
+        <w:t xml:space="preserve"> – By Steve Ora</w:t>
+      </w:r>
+    </w:p>
+    <w:p>
+      <w:pPr>
+        <w:spacing w:after="0" w:line="240" w:lineRule="auto"/>
+        <w:rPr>
+          <w:rFonts w:ascii="Proxima Nova" w:eastAsia="Times New Roman" w:hAnsi="Proxima Nova" w:cs="Times New Roman"/>
+          <w:lang w:eastAsia="en-US"/>
+        </w:rPr>
+      </w:pPr>
+      <w:r>
+        <w:rPr>
+          <w:rFonts w:ascii="Proxima Nova" w:eastAsia="Times New Roman" w:hAnsi="Proxima Nova" w:cs="Times New Roman"/>
+          <w:b/>
+          <w:lang w:eastAsia="en-US"/>
+        </w:rPr>
+        <w:t xml:space="preserve">Quick Survey: </w:t>
+      </w:r>
+      <w:r>
+        <w:rPr>
+          <w:rFonts w:ascii="Proxima Nova" w:eastAsia="Times New Roman" w:hAnsi="Proxima Nova" w:cs="Times New Roman"/>
+          <w:lang w:eastAsia="en-US"/>
+        </w:rPr>
+        <w:t>How did I do? Was this worthwhile? Anything else?</w:t>
+      </w:r>
+    </w:p>
+    <w:p>
+      <w:pPr>
+        <w:spacing w:after="0" w:line="240" w:lineRule="auto"/>
+        <w:rPr>
+          <w:rFonts w:ascii="Proxima Nova" w:eastAsia="Times New Roman" w:hAnsi="Proxima Nova" w:cs="Times New Roman"/>
+          <w:lang w:eastAsia="en-US"/>
+        </w:rPr>
+      </w:pPr>
+      <w:hyperlink r:id="rId24" w:history="1">
+        <w:r>
+          <w:rPr>
+            <w:rStyle w:val="Hyperlink"/>
+            <w:rFonts w:ascii="Proxima Nova" w:eastAsia="Times New Roman" w:hAnsi="Proxima Nova" w:cs="Times New Roman"/>
+            <w:lang w:eastAsia="en-US"/>
+          </w:rPr>
+          <w:t>http://bit.ly/charrold</w:t>
+        </w:r>
+      </w:hyperlink>
+      <w:r>
+        <w:rPr>
+          <w:rFonts w:ascii="Proxima Nova" w:eastAsia="Times New Roman" w:hAnsi="Proxima Nova" w:cs="Times New Roman"/>
+          <w:lang w:eastAsia="en-US"/>
+        </w:rPr>
+        <w:t xml:space="preserve"> </w:t>
+      </w:r>
+    </w:p>
+    <w:p>
+      <w:pPr>
+        <w:spacing w:after="0" w:line="240" w:lineRule="auto"/>
+        <w:rPr>
+          <w:rFonts w:ascii="Proxima Nova" w:eastAsia="Times New Roman" w:hAnsi="Proxima Nova" w:cs="Times New Roman"/>
+          <w:lang w:eastAsia="en-US"/>
+        </w:rPr>
+      </w:pPr>
+    </w:p>
+    <w:p>
+      <w:pPr>
+        <w:rPr>
+          <w:b/>
+        </w:rPr>
+      </w:pPr>
+      <w:r>
+        <w:rPr>
+          <w:b/>
+        </w:rPr>
         <w:t>GitHub Repository</w:t>
       </w:r>
       <w:r>
+        <w:rPr>
+          <w:b/>
+        </w:rPr>
         <w:t xml:space="preserve"> (code, this doc, other materials)</w:t>
       </w:r>
       <w:r>
+        <w:rPr>
+          <w:b/>
+        </w:rPr>
         <w:t xml:space="preserve">: </w:t>
       </w:r>
-      <w:hyperlink r:id="rId21" w:history="1">
+      <w:hyperlink r:id="rId25" w:history="1">
         <w:r>
           <w:rPr>
             <w:rStyle w:val="Hyperlink"/>
@@ -1945,53 +2795,333 @@
       </w:hyperlink>
     </w:p>
     <w:p>
-      <w:r>
-        <w:t>My Website (updates, other projects, blog, etc.):</w:t>
-      </w:r>
-    </w:p>
-    <w:p>
-      <w:hyperlink r:id="rId22" w:history="1">
-        <w:r>
-          <w:rPr>
-            <w:rStyle w:val="Hyperlink"/>
-          </w:rPr>
-          <w:t>https://www.charrold303.com</w:t>
-        </w:r>
-      </w:hyperlink>
-    </w:p>
-    <w:p>
-      <w:r>
-        <w:t xml:space="preserve">Quick Survey – How did I do? Was this worthwhile? Anything </w:t>
-      </w:r>
-      <w:r>
-        <w:t>else?</w:t>
-      </w:r>
-    </w:p>
-    <w:p>
       <w:pPr>
         <w:spacing w:after="0" w:line="240" w:lineRule="auto"/>
         <w:rPr>
-          <w:rFonts w:ascii="Proxima Nova Semibold" w:eastAsia="Times New Roman" w:hAnsi="Proxima Nova Semibold" w:cs="Times New Roman"/>
-          <w:color w:val="EE6123"/>
+          <w:rFonts w:ascii="Proxima Nova" w:eastAsia="Times New Roman" w:hAnsi="Proxima Nova" w:cs="Times New Roman"/>
           <w:lang w:eastAsia="en-US"/>
         </w:rPr>
       </w:pPr>
-      <w:hyperlink r:id="rId23" w:history="1">
+      <w:r>
+        <w:rPr>
+          <w:rFonts w:ascii="Proxima Nova" w:eastAsia="Times New Roman" w:hAnsi="Proxima Nova" w:cs="Times New Roman"/>
+          <w:b/>
+          <w:lang w:eastAsia="en-US"/>
+        </w:rPr>
+        <w:t xml:space="preserve">Pimoroni: </w:t>
+      </w:r>
+      <w:r>
+        <w:rPr>
+          <w:rFonts w:ascii="Proxima Nova" w:eastAsia="Times New Roman" w:hAnsi="Proxima Nova" w:cs="Times New Roman"/>
+          <w:lang w:eastAsia="en-US"/>
+        </w:rPr>
+        <w:t>A good source for beginner friendly hardware kits and project materials:</w:t>
+      </w:r>
+    </w:p>
+    <w:p>
+      <w:pPr>
+        <w:spacing w:after="0" w:line="240" w:lineRule="auto"/>
+        <w:rPr>
+          <w:rFonts w:ascii="Proxima Nova" w:eastAsia="Times New Roman" w:hAnsi="Proxima Nova" w:cs="Times New Roman"/>
+          <w:lang w:eastAsia="en-US"/>
+        </w:rPr>
+      </w:pPr>
+      <w:hyperlink r:id="rId26" w:history="1">
         <w:r>
           <w:rPr>
             <w:rStyle w:val="Hyperlink"/>
             <w:rFonts w:ascii="Proxima Nova" w:eastAsia="Times New Roman" w:hAnsi="Proxima Nova" w:cs="Times New Roman"/>
             <w:lang w:eastAsia="en-US"/>
           </w:rPr>
-          <w:t>http://bit.ly</w:t>
+          <w:t>https://pimoroni.com</w:t>
+        </w:r>
+      </w:hyperlink>
+    </w:p>
+    <w:p>
+      <w:pPr>
+        <w:spacing w:after="0" w:line="240" w:lineRule="auto"/>
+        <w:rPr>
+          <w:rFonts w:ascii="Proxima Nova" w:eastAsia="Times New Roman" w:hAnsi="Proxima Nova" w:cs="Times New Roman"/>
+          <w:lang w:eastAsia="en-US"/>
+        </w:rPr>
+      </w:pPr>
+    </w:p>
+    <w:p>
+      <w:pPr>
+        <w:spacing w:after="0" w:line="240" w:lineRule="auto"/>
+        <w:rPr>
+          <w:rFonts w:ascii="Proxima Nova" w:eastAsia="Times New Roman" w:hAnsi="Proxima Nova" w:cs="Times New Roman"/>
+          <w:lang w:eastAsia="en-US"/>
+        </w:rPr>
+      </w:pPr>
+      <w:r>
+        <w:rPr>
+          <w:rFonts w:ascii="Proxima Nova" w:eastAsia="Times New Roman" w:hAnsi="Proxima Nova" w:cs="Times New Roman"/>
+          <w:b/>
+          <w:lang w:eastAsia="en-US"/>
+        </w:rPr>
+        <w:lastRenderedPageBreak/>
+        <w:t xml:space="preserve">Putty: </w:t>
+      </w:r>
+      <w:r>
+        <w:rPr>
+          <w:rFonts w:ascii="Proxima Nova" w:eastAsia="Times New Roman" w:hAnsi="Proxima Nova" w:cs="Times New Roman"/>
+          <w:lang w:eastAsia="en-US"/>
+        </w:rPr>
+        <w:t>A windows-based ssh client (if you use a windows machine you will need this for the workshop and should just have it in general!):</w:t>
+      </w:r>
+    </w:p>
+    <w:p>
+      <w:pPr>
+        <w:spacing w:after="0" w:line="240" w:lineRule="auto"/>
+        <w:rPr>
+          <w:rFonts w:ascii="Proxima Nova" w:eastAsia="Times New Roman" w:hAnsi="Proxima Nova" w:cs="Times New Roman"/>
+          <w:lang w:eastAsia="en-US"/>
+        </w:rPr>
+      </w:pPr>
+      <w:hyperlink r:id="rId27" w:history="1">
+        <w:r>
+          <w:rPr>
+            <w:rStyle w:val="Hyperlink"/>
+            <w:rFonts w:ascii="Proxima Nova" w:eastAsia="Times New Roman" w:hAnsi="Proxima Nova" w:cs="Times New Roman"/>
+            <w:lang w:eastAsia="en-US"/>
+          </w:rPr>
+          <w:t>http://bit.ly/_putty</w:t>
+        </w:r>
+      </w:hyperlink>
+      <w:r>
+        <w:rPr>
+          <w:rFonts w:ascii="Proxima Nova" w:eastAsia="Times New Roman" w:hAnsi="Proxima Nova" w:cs="Times New Roman"/>
+          <w:lang w:eastAsia="en-US"/>
+        </w:rPr>
+        <w:t xml:space="preserve"> </w:t>
+      </w:r>
+    </w:p>
+    <w:p>
+      <w:pPr>
+        <w:spacing w:after="0" w:line="240" w:lineRule="auto"/>
+        <w:rPr>
+          <w:rFonts w:ascii="Proxima Nova" w:eastAsia="Times New Roman" w:hAnsi="Proxima Nova" w:cs="Times New Roman"/>
+          <w:lang w:eastAsia="en-US"/>
+        </w:rPr>
+      </w:pPr>
+    </w:p>
+    <w:p>
+      <w:pPr>
+        <w:spacing w:after="0" w:line="240" w:lineRule="auto"/>
+        <w:rPr>
+          <w:rFonts w:ascii="Proxima Nova" w:eastAsia="Times New Roman" w:hAnsi="Proxima Nova" w:cs="Times New Roman"/>
+          <w:lang w:eastAsia="en-US"/>
+        </w:rPr>
+      </w:pPr>
+      <w:r>
+        <w:rPr>
+          <w:rFonts w:ascii="Proxima Nova" w:eastAsia="Times New Roman" w:hAnsi="Proxima Nova" w:cs="Times New Roman"/>
+          <w:b/>
+          <w:lang w:eastAsia="en-US"/>
+        </w:rPr>
+        <w:t xml:space="preserve">SCP: </w:t>
+      </w:r>
+      <w:r>
+        <w:rPr>
+          <w:rFonts w:ascii="Proxima Nova" w:eastAsia="Times New Roman" w:hAnsi="Proxima Nova" w:cs="Times New Roman"/>
+          <w:lang w:eastAsia="en-US"/>
+        </w:rPr>
+        <w:t>The preeminent file copy tool for Raspberry Pi! Not really, it’s a UNIX command that you will want to know for copying your code from your computer to the Pi</w:t>
+      </w:r>
+    </w:p>
+    <w:p>
+      <w:pPr>
+        <w:spacing w:after="0" w:line="240" w:lineRule="auto"/>
+        <w:rPr>
+          <w:rFonts w:ascii="Proxima Nova" w:eastAsia="Times New Roman" w:hAnsi="Proxima Nova" w:cs="Times New Roman"/>
+          <w:lang w:eastAsia="en-US"/>
+        </w:rPr>
+      </w:pPr>
+      <w:hyperlink r:id="rId28" w:history="1">
+        <w:r>
+          <w:rPr>
+            <w:rStyle w:val="Hyperlink"/>
+            <w:rFonts w:ascii="Proxima Nova" w:eastAsia="Times New Roman" w:hAnsi="Proxima Nova" w:cs="Times New Roman"/>
+            <w:lang w:eastAsia="en-US"/>
+          </w:rPr>
+          <w:t>http://bit.ly/scp_command</w:t>
+        </w:r>
+      </w:hyperlink>
+    </w:p>
+    <w:p>
+      <w:pPr>
+        <w:spacing w:after="0" w:line="240" w:lineRule="auto"/>
+        <w:rPr>
+          <w:rFonts w:ascii="Proxima Nova" w:eastAsia="Times New Roman" w:hAnsi="Proxima Nova" w:cs="Times New Roman"/>
+          <w:b/>
+          <w:lang w:eastAsia="en-US"/>
+        </w:rPr>
+      </w:pPr>
+    </w:p>
+    <w:p>
+      <w:pPr>
+        <w:spacing w:after="0" w:line="240" w:lineRule="auto"/>
+        <w:rPr>
+          <w:rFonts w:ascii="Proxima Nova" w:eastAsia="Times New Roman" w:hAnsi="Proxima Nova" w:cs="Times New Roman"/>
+          <w:b/>
+          <w:lang w:eastAsia="en-US"/>
+        </w:rPr>
+      </w:pPr>
+      <w:r>
+        <w:rPr>
+          <w:rFonts w:ascii="Proxima Nova" w:eastAsia="Times New Roman" w:hAnsi="Proxima Nova" w:cs="Times New Roman"/>
+          <w:b/>
+          <w:lang w:eastAsia="en-US"/>
+        </w:rPr>
+        <w:t xml:space="preserve">GitHub: </w:t>
+      </w:r>
+      <w:r>
+        <w:rPr>
+          <w:rFonts w:ascii="Proxima Nova" w:eastAsia="Times New Roman" w:hAnsi="Proxima Nova" w:cs="Times New Roman"/>
+          <w:lang w:eastAsia="en-US"/>
+        </w:rPr>
+        <w:t>The preeminent code repository system for sharing and collaborating on code (yes, really it is)</w:t>
+      </w:r>
+    </w:p>
+    <w:p>
+      <w:pPr>
+        <w:spacing w:after="0" w:line="240" w:lineRule="auto"/>
+        <w:rPr>
+          <w:rFonts w:ascii="Proxima Nova" w:eastAsia="Times New Roman" w:hAnsi="Proxima Nova" w:cs="Times New Roman"/>
+          <w:lang w:eastAsia="en-US"/>
+        </w:rPr>
+      </w:pPr>
+      <w:hyperlink r:id="rId29" w:history="1">
+        <w:r>
+          <w:rPr>
+            <w:rStyle w:val="Hyperlink"/>
+            <w:rFonts w:ascii="Proxima Nova" w:eastAsia="Times New Roman" w:hAnsi="Proxima Nova" w:cs="Times New Roman"/>
+            <w:lang w:eastAsia="en-US"/>
+          </w:rPr>
+          <w:t>www.Github.com</w:t>
+        </w:r>
+      </w:hyperlink>
+    </w:p>
+    <w:p>
+      <w:pPr>
+        <w:spacing w:after="0" w:line="240" w:lineRule="auto"/>
+        <w:rPr>
+          <w:rFonts w:ascii="Proxima Nova" w:eastAsia="Times New Roman" w:hAnsi="Proxima Nova" w:cs="Times New Roman"/>
+          <w:b/>
+          <w:lang w:eastAsia="en-US"/>
+        </w:rPr>
+      </w:pPr>
+    </w:p>
+    <w:p>
+      <w:pPr>
+        <w:spacing w:after="0" w:line="240" w:lineRule="auto"/>
+        <w:rPr>
+          <w:rFonts w:ascii="Proxima Nova" w:eastAsia="Times New Roman" w:hAnsi="Proxima Nova" w:cs="Times New Roman"/>
+          <w:b/>
+          <w:lang w:eastAsia="en-US"/>
+        </w:rPr>
+      </w:pPr>
+      <w:r>
+        <w:rPr>
+          <w:rFonts w:ascii="Proxima Nova" w:eastAsia="Times New Roman" w:hAnsi="Proxima Nova" w:cs="Times New Roman"/>
+          <w:b/>
+          <w:lang w:eastAsia="en-US"/>
+        </w:rPr>
+        <w:t xml:space="preserve">ImgFlip: </w:t>
+      </w:r>
+      <w:r>
+        <w:rPr>
+          <w:rFonts w:ascii="Proxima Nova" w:eastAsia="Times New Roman" w:hAnsi="Proxima Nova" w:cs="Times New Roman"/>
+          <w:lang w:eastAsia="en-US"/>
+        </w:rPr>
+        <w:t>Because memes are life</w:t>
+      </w:r>
+    </w:p>
+    <w:p>
+      <w:pPr>
+        <w:spacing w:after="0" w:line="240" w:lineRule="auto"/>
+        <w:rPr>
+          <w:rFonts w:ascii="Proxima Nova" w:eastAsia="Times New Roman" w:hAnsi="Proxima Nova" w:cs="Times New Roman"/>
+          <w:lang w:eastAsia="en-US"/>
+        </w:rPr>
+      </w:pPr>
+      <w:hyperlink r:id="rId30" w:history="1">
+        <w:r>
+          <w:rPr>
+            <w:rStyle w:val="Hyperlink"/>
+            <w:rFonts w:ascii="Proxima Nova" w:eastAsia="Times New Roman" w:hAnsi="Proxima Nova" w:cs="Times New Roman"/>
+            <w:lang w:eastAsia="en-US"/>
+          </w:rPr>
+          <w:t>https://imgflip.com/memegenerator</w:t>
+        </w:r>
+      </w:hyperlink>
+    </w:p>
+    <w:p>
+      <w:pPr>
+        <w:spacing w:after="0" w:line="240" w:lineRule="auto"/>
+        <w:rPr>
+          <w:rFonts w:ascii="Proxima Nova" w:eastAsia="Times New Roman" w:hAnsi="Proxima Nova" w:cs="Times New Roman"/>
+          <w:lang w:eastAsia="en-US"/>
+        </w:rPr>
+      </w:pPr>
+    </w:p>
+    <w:p>
+      <w:pPr>
+        <w:spacing w:after="0" w:line="240" w:lineRule="auto"/>
+        <w:rPr>
+          <w:rFonts w:ascii="Proxima Nova" w:eastAsia="Times New Roman" w:hAnsi="Proxima Nova" w:cs="Times New Roman"/>
+          <w:lang w:eastAsia="en-US"/>
+        </w:rPr>
+      </w:pPr>
+      <w:r>
+        <w:rPr>
+          <w:rFonts w:ascii="Proxima Nova" w:eastAsia="Times New Roman" w:hAnsi="Proxima Nova" w:cs="Times New Roman"/>
+          <w:b/>
+          <w:lang w:eastAsia="en-US"/>
+        </w:rPr>
+        <w:t>My Website</w:t>
+      </w:r>
+      <w:r>
+        <w:rPr>
+          <w:rFonts w:ascii="Proxima Nova" w:eastAsia="Times New Roman" w:hAnsi="Proxima Nova" w:cs="Times New Roman"/>
+          <w:lang w:eastAsia="en-US"/>
+        </w:rPr>
+        <w:t xml:space="preserve"> (updates, other projects, blog, etc.):</w:t>
+      </w:r>
+    </w:p>
+    <w:p>
+      <w:pPr>
+        <w:spacing w:after="0" w:line="240" w:lineRule="auto"/>
+        <w:rPr>
+          <w:rFonts w:ascii="Proxima Nova" w:eastAsia="Times New Roman" w:hAnsi="Proxima Nova" w:cs="Times New Roman"/>
+          <w:lang w:eastAsia="en-US"/>
+        </w:rPr>
+      </w:pPr>
+      <w:hyperlink r:id="rId31" w:history="1">
+        <w:r>
+          <w:rPr>
+            <w:rStyle w:val="Hyperlink"/>
+            <w:rFonts w:ascii="Proxima Nova" w:eastAsia="Times New Roman" w:hAnsi="Proxima Nova" w:cs="Times New Roman"/>
+            <w:lang w:eastAsia="en-US"/>
+          </w:rPr>
+          <w:t>https://ww</w:t>
         </w:r>
         <w:r>
           <w:rPr>
             <w:rStyle w:val="Hyperlink"/>
-            <w:rFonts w:ascii="Proxima Nova Semibold" w:eastAsia="Times New Roman" w:hAnsi="Proxima Nova Semibold" w:cs="Times New Roman"/>
+            <w:rFonts w:ascii="Proxima Nova" w:eastAsia="Times New Roman" w:hAnsi="Proxima Nova" w:cs="Times New Roman"/>
             <w:lang w:eastAsia="en-US"/>
           </w:rPr>
-          <w:t>/charrold303</w:t>
+          <w:t>w</w:t>
+        </w:r>
+        <w:r>
+          <w:rPr>
+            <w:rStyle w:val="Hyperlink"/>
+            <w:rFonts w:ascii="Proxima Nova" w:eastAsia="Times New Roman" w:hAnsi="Proxima Nova" w:cs="Times New Roman"/>
+            <w:lang w:eastAsia="en-US"/>
+          </w:rPr>
+          <w:t>.charrold303.com</w:t>
         </w:r>
       </w:hyperlink>
     </w:p>
@@ -2000,34 +3130,12 @@
         <w:spacing w:after="0" w:line="240" w:lineRule="auto"/>
         <w:rPr>
           <w:rFonts w:ascii="Proxima Nova Semibold" w:eastAsia="Times New Roman" w:hAnsi="Proxima Nova Semibold" w:cs="Times New Roman"/>
-          <w:color w:val="EE6123"/>
           <w:lang w:eastAsia="en-US"/>
         </w:rPr>
       </w:pPr>
     </w:p>
-    <w:p>
-      <w:pPr>
-        <w:spacing w:after="0" w:line="240" w:lineRule="auto"/>
-        <w:rPr>
-          <w:rFonts w:ascii="Proxima Nova" w:eastAsia="Times New Roman" w:hAnsi="Proxima Nova" w:cs="Times New Roman"/>
-          <w:color w:val="EE6123"/>
-          <w:lang w:eastAsia="en-US"/>
-        </w:rPr>
-      </w:pPr>
-    </w:p>
-    <w:p>
-      <w:pPr>
-        <w:spacing w:after="0" w:line="240" w:lineRule="auto"/>
-        <w:rPr>
-          <w:rFonts w:ascii="Proxima Nova" w:eastAsia="Times New Roman" w:hAnsi="Proxima Nova" w:cs="Times New Roman"/>
-          <w:color w:val="EE6123"/>
-          <w:lang w:eastAsia="en-US"/>
-        </w:rPr>
-      </w:pPr>
-    </w:p>
-    <w:p/>
     <w:sectPr>
-      <w:footerReference w:type="default" r:id="rId24"/>
+      <w:footerReference w:type="default" r:id="rId32"/>
       <w:pgSz w:w="12240" w:h="15840"/>
       <w:pgMar w:top="1440" w:right="1800" w:bottom="1440" w:left="1800" w:header="720" w:footer="720" w:gutter="0"/>
       <w:pgNumType w:start="1"/>
@@ -2615,6 +3723,155 @@
     </w:lvl>
   </w:abstractNum>
   <w:abstractNum w:abstractNumId="13" w15:restartNumberingAfterBreak="0">
+    <w:nsid w:val="5B634075"/>
+    <w:multiLevelType w:val="multilevel"/>
+    <w:tmpl w:val="065C62DC"/>
+    <w:lvl w:ilvl="0">
+      <w:start w:val="1"/>
+      <w:numFmt w:val="bullet"/>
+      <w:lvlText w:val=""/>
+      <w:lvlJc w:val="left"/>
+      <w:pPr>
+        <w:tabs>
+          <w:tab w:val="num" w:pos="720"/>
+        </w:tabs>
+        <w:ind w:left="720" w:hanging="360"/>
+      </w:pPr>
+      <w:rPr>
+        <w:rFonts w:ascii="Symbol" w:hAnsi="Symbol" w:hint="default"/>
+        <w:sz w:val="20"/>
+      </w:rPr>
+    </w:lvl>
+    <w:lvl w:ilvl="1">
+      <w:start w:val="1"/>
+      <w:numFmt w:val="bullet"/>
+      <w:lvlText w:val="o"/>
+      <w:lvlJc w:val="left"/>
+      <w:pPr>
+        <w:tabs>
+          <w:tab w:val="num" w:pos="1440"/>
+        </w:tabs>
+        <w:ind w:left="1440" w:hanging="360"/>
+      </w:pPr>
+      <w:rPr>
+        <w:rFonts w:ascii="Courier New" w:hAnsi="Courier New" w:hint="default"/>
+        <w:sz w:val="20"/>
+      </w:rPr>
+    </w:lvl>
+    <w:lvl w:ilvl="2" w:tentative="1">
+      <w:start w:val="1"/>
+      <w:numFmt w:val="bullet"/>
+      <w:lvlText w:val=""/>
+      <w:lvlJc w:val="left"/>
+      <w:pPr>
+        <w:tabs>
+          <w:tab w:val="num" w:pos="2160"/>
+        </w:tabs>
+        <w:ind w:left="2160" w:hanging="360"/>
+      </w:pPr>
+      <w:rPr>
+        <w:rFonts w:ascii="Wingdings" w:hAnsi="Wingdings" w:hint="default"/>
+        <w:sz w:val="20"/>
+      </w:rPr>
+    </w:lvl>
+    <w:lvl w:ilvl="3" w:tentative="1">
+      <w:start w:val="1"/>
+      <w:numFmt w:val="bullet"/>
+      <w:lvlText w:val=""/>
+      <w:lvlJc w:val="left"/>
+      <w:pPr>
+        <w:tabs>
+          <w:tab w:val="num" w:pos="2880"/>
+        </w:tabs>
+        <w:ind w:left="2880" w:hanging="360"/>
+      </w:pPr>
+      <w:rPr>
+        <w:rFonts w:ascii="Wingdings" w:hAnsi="Wingdings" w:hint="default"/>
+        <w:sz w:val="20"/>
+      </w:rPr>
+    </w:lvl>
+    <w:lvl w:ilvl="4" w:tentative="1">
+      <w:start w:val="1"/>
+      <w:numFmt w:val="bullet"/>
+      <w:lvlText w:val=""/>
+      <w:lvlJc w:val="left"/>
+      <w:pPr>
+        <w:tabs>
+          <w:tab w:val="num" w:pos="3600"/>
+        </w:tabs>
+        <w:ind w:left="3600" w:hanging="360"/>
+      </w:pPr>
+      <w:rPr>
+        <w:rFonts w:ascii="Wingdings" w:hAnsi="Wingdings" w:hint="default"/>
+        <w:sz w:val="20"/>
+      </w:rPr>
+    </w:lvl>
+    <w:lvl w:ilvl="5" w:tentative="1">
+      <w:start w:val="1"/>
+      <w:numFmt w:val="bullet"/>
+      <w:lvlText w:val=""/>
+      <w:lvlJc w:val="left"/>
+      <w:pPr>
+        <w:tabs>
+          <w:tab w:val="num" w:pos="4320"/>
+        </w:tabs>
+        <w:ind w:left="4320" w:hanging="360"/>
+      </w:pPr>
+      <w:rPr>
+        <w:rFonts w:ascii="Wingdings" w:hAnsi="Wingdings" w:hint="default"/>
+        <w:sz w:val="20"/>
+      </w:rPr>
+    </w:lvl>
+    <w:lvl w:ilvl="6" w:tentative="1">
+      <w:start w:val="1"/>
+      <w:numFmt w:val="bullet"/>
+      <w:lvlText w:val=""/>
+      <w:lvlJc w:val="left"/>
+      <w:pPr>
+        <w:tabs>
+          <w:tab w:val="num" w:pos="5040"/>
+        </w:tabs>
+        <w:ind w:left="5040" w:hanging="360"/>
+      </w:pPr>
+      <w:rPr>
+        <w:rFonts w:ascii="Wingdings" w:hAnsi="Wingdings" w:hint="default"/>
+        <w:sz w:val="20"/>
+      </w:rPr>
+    </w:lvl>
+    <w:lvl w:ilvl="7" w:tentative="1">
+      <w:start w:val="1"/>
+      <w:numFmt w:val="bullet"/>
+      <w:lvlText w:val=""/>
+      <w:lvlJc w:val="left"/>
+      <w:pPr>
+        <w:tabs>
+          <w:tab w:val="num" w:pos="5760"/>
+        </w:tabs>
+        <w:ind w:left="5760" w:hanging="360"/>
+      </w:pPr>
+      <w:rPr>
+        <w:rFonts w:ascii="Wingdings" w:hAnsi="Wingdings" w:hint="default"/>
+        <w:sz w:val="20"/>
+      </w:rPr>
+    </w:lvl>
+    <w:lvl w:ilvl="8" w:tentative="1">
+      <w:start w:val="1"/>
+      <w:numFmt w:val="bullet"/>
+      <w:lvlText w:val=""/>
+      <w:lvlJc w:val="left"/>
+      <w:pPr>
+        <w:tabs>
+          <w:tab w:val="num" w:pos="6480"/>
+        </w:tabs>
+        <w:ind w:left="6480" w:hanging="360"/>
+      </w:pPr>
+      <w:rPr>
+        <w:rFonts w:ascii="Wingdings" w:hAnsi="Wingdings" w:hint="default"/>
+        <w:sz w:val="20"/>
+      </w:rPr>
+    </w:lvl>
+  </w:abstractNum>
+  <w:abstractNum w:abstractNumId="14" w15:restartNumberingAfterBreak="0">
     <w:nsid w:val="7B734274"/>
     <w:multiLevelType w:val="hybridMultilevel"/>
     <w:tmpl w:val="28DC00DE"/>
@@ -2752,7 +4009,7 @@
     <w:abstractNumId w:val="8"/>
   </w:num>
   <w:num w:numId="7">
-    <w:abstractNumId w:val="13"/>
+    <w:abstractNumId w:val="14"/>
   </w:num>
   <w:num w:numId="8">
     <w:abstractNumId w:val="7"/>
@@ -2783,6 +4040,9 @@
   </w:num>
   <w:num w:numId="17">
     <w:abstractNumId w:val="10"/>
+  </w:num>
+  <w:num w:numId="18">
+    <w:abstractNumId w:val="13"/>
   </w:num>
 </w:numbering>
 </file>
@@ -3400,7 +4660,6 @@
   <w:style w:type="character" w:default="1" w:styleId="DefaultParagraphFont">
     <w:name w:val="Default Paragraph Font"/>
     <w:uiPriority w:val="1"/>
-    <w:semiHidden/>
     <w:unhideWhenUsed/>
   </w:style>
   <w:style w:type="table" w:default="1" w:styleId="TableNormal">
@@ -3703,7 +4962,6 @@
     <w:basedOn w:val="Normal"/>
     <w:next w:val="Normal"/>
     <w:uiPriority w:val="35"/>
-    <w:semiHidden/>
     <w:unhideWhenUsed/>
     <w:qFormat/>
     <w:pPr>
@@ -4446,36 +5704,6 @@
 </file>
 
 <file path=customXml/item1.xml><?xml version="1.0" encoding="utf-8"?>
-<?mso-contentType ?>
-<FormTemplates xmlns="http://schemas.microsoft.com/sharepoint/v3/contenttype/forms">
-  <Display>DocumentLibraryForm</Display>
-  <Edit>DocumentLibraryForm</Edit>
-  <New>DocumentLibraryForm</New>
-</FormTemplates>
-</file>
-
-<file path=customXml/item2.xml><?xml version="1.0" encoding="utf-8"?>
-<p:properties xmlns:p="http://schemas.microsoft.com/office/2006/metadata/properties" xmlns:xsi="http://www.w3.org/2001/XMLSchema-instance" xmlns:pc="http://schemas.microsoft.com/office/infopath/2007/PartnerControls">
-  <documentManagement>
-    <_dlc_DocId xmlns="498267d4-2a5a-4c72-99d3-cf7236a95ce8">CTQFD2CFPMXN-979-676</_dlc_DocId>
-    <_dlc_DocIdUrl xmlns="498267d4-2a5a-4c72-99d3-cf7236a95ce8">
-      <Url>https://msft.spoppe.com/teams/cpub/teams/Consumer/templates/_layouts/15/DocIdRedir.aspx?ID=CTQFD2CFPMXN-979-676</Url>
-      <Description>CTQFD2CFPMXN-979-676</Description>
-    </_dlc_DocIdUrl>
-    <SharedWithDetails xmlns="498267d4-2a5a-4c72-99d3-cf7236a95ce8">{}</SharedWithDetails>
-    <SharedWithUsers xmlns="498267d4-2a5a-4c72-99d3-cf7236a95ce8">
-      <UserInfo>
-        <DisplayName/>
-        <AccountId xsi:nil="true"/>
-        <AccountType/>
-      </UserInfo>
-    </SharedWithUsers>
-    <SharingHintHash xmlns="498267d4-2a5a-4c72-99d3-cf7236a95ce8">1245024977</SharingHintHash>
-  </documentManagement>
-</p:properties>
-</file>
-
-<file path=customXml/item3.xml><?xml version="1.0" encoding="utf-8"?>
 <ct:contentTypeSchema xmlns:ct="http://schemas.microsoft.com/office/2006/metadata/contentType" xmlns:ma="http://schemas.microsoft.com/office/2006/metadata/properties/metaAttributes" ct:_="" ma:_="" ma:contentTypeName="Document" ma:contentTypeID="0x010100012E2E405031D74DB051ADDB3D34E572" ma:contentTypeVersion="5" ma:contentTypeDescription="Create a new document." ma:contentTypeScope="" ma:versionID="e0009f9404bcb9590f313d2c358460f1">
   <xsd:schema xmlns:xsd="http://www.w3.org/2001/XMLSchema" xmlns:xs="http://www.w3.org/2001/XMLSchema" xmlns:p="http://schemas.microsoft.com/office/2006/metadata/properties" xmlns:ns2="498267d4-2a5a-4c72-99d3-cf7236a95ce8" targetNamespace="http://schemas.microsoft.com/office/2006/metadata/properties" ma:root="true" ma:fieldsID="06e76fce95f74677884cb27b0c6533f2" ns2:_="">
     <xsd:import namespace="498267d4-2a5a-4c72-99d3-cf7236a95ce8"/>
@@ -4654,6 +5882,36 @@
 </ct:contentTypeSchema>
 </file>
 
+<file path=customXml/item2.xml><?xml version="1.0" encoding="utf-8"?>
+<p:properties xmlns:p="http://schemas.microsoft.com/office/2006/metadata/properties" xmlns:xsi="http://www.w3.org/2001/XMLSchema-instance" xmlns:pc="http://schemas.microsoft.com/office/infopath/2007/PartnerControls">
+  <documentManagement>
+    <_dlc_DocId xmlns="498267d4-2a5a-4c72-99d3-cf7236a95ce8">CTQFD2CFPMXN-979-676</_dlc_DocId>
+    <_dlc_DocIdUrl xmlns="498267d4-2a5a-4c72-99d3-cf7236a95ce8">
+      <Url>https://msft.spoppe.com/teams/cpub/teams/Consumer/templates/_layouts/15/DocIdRedir.aspx?ID=CTQFD2CFPMXN-979-676</Url>
+      <Description>CTQFD2CFPMXN-979-676</Description>
+    </_dlc_DocIdUrl>
+    <SharedWithDetails xmlns="498267d4-2a5a-4c72-99d3-cf7236a95ce8">{}</SharedWithDetails>
+    <SharedWithUsers xmlns="498267d4-2a5a-4c72-99d3-cf7236a95ce8">
+      <UserInfo>
+        <DisplayName/>
+        <AccountId xsi:nil="true"/>
+        <AccountType/>
+      </UserInfo>
+    </SharedWithUsers>
+    <SharingHintHash xmlns="498267d4-2a5a-4c72-99d3-cf7236a95ce8">1245024977</SharingHintHash>
+  </documentManagement>
+</p:properties>
+</file>
+
+<file path=customXml/item3.xml><?xml version="1.0" encoding="utf-8"?>
+<?mso-contentType ?>
+<FormTemplates xmlns="http://schemas.microsoft.com/sharepoint/v3/contenttype/forms">
+  <Display>DocumentLibraryForm</Display>
+  <Edit>DocumentLibraryForm</Edit>
+  <New>DocumentLibraryForm</New>
+</FormTemplates>
+</file>
+
 <file path=customXml/item4.xml><?xml version="1.0" encoding="utf-8"?>
 <?mso-contentType ?>
 <spe:Receivers xmlns:spe="http://schemas.microsoft.com/sharepoint/events">
@@ -4709,24 +5967,6 @@
 </file>
 
 <file path=customXml/itemProps1.xml><?xml version="1.0" encoding="utf-8"?>
-<ds:datastoreItem xmlns:ds="http://schemas.openxmlformats.org/officeDocument/2006/customXml" ds:itemID="{B79E6113-9D61-48C6-AB23-FE0124366565}">
-  <ds:schemaRefs>
-    <ds:schemaRef ds:uri="http://schemas.microsoft.com/sharepoint/v3/contenttype/forms"/>
-  </ds:schemaRefs>
-</ds:datastoreItem>
-</file>
-
-<file path=customXml/itemProps2.xml><?xml version="1.0" encoding="utf-8"?>
-<ds:datastoreItem xmlns:ds="http://schemas.openxmlformats.org/officeDocument/2006/customXml" ds:itemID="{4A3CED26-0910-4819-874B-D8E2CCD421FE}">
-  <ds:schemaRefs>
-    <ds:schemaRef ds:uri="http://schemas.microsoft.com/office/2006/metadata/properties"/>
-    <ds:schemaRef ds:uri="http://schemas.microsoft.com/office/infopath/2007/PartnerControls"/>
-    <ds:schemaRef ds:uri="498267d4-2a5a-4c72-99d3-cf7236a95ce8"/>
-  </ds:schemaRefs>
-</ds:datastoreItem>
-</file>
-
-<file path=customXml/itemProps3.xml><?xml version="1.0" encoding="utf-8"?>
 <ds:datastoreItem xmlns:ds="http://schemas.openxmlformats.org/officeDocument/2006/customXml" ds:itemID="{400DB6FE-DF17-4741-ACCE-BDED9F9E13D9}">
   <ds:schemaRefs>
     <ds:schemaRef ds:uri="http://schemas.microsoft.com/office/2006/metadata/contentType"/>
@@ -4744,6 +5984,24 @@
 </ds:datastoreItem>
 </file>
 
+<file path=customXml/itemProps2.xml><?xml version="1.0" encoding="utf-8"?>
+<ds:datastoreItem xmlns:ds="http://schemas.openxmlformats.org/officeDocument/2006/customXml" ds:itemID="{4A3CED26-0910-4819-874B-D8E2CCD421FE}">
+  <ds:schemaRefs>
+    <ds:schemaRef ds:uri="http://schemas.microsoft.com/office/2006/metadata/properties"/>
+    <ds:schemaRef ds:uri="http://schemas.microsoft.com/office/infopath/2007/PartnerControls"/>
+    <ds:schemaRef ds:uri="498267d4-2a5a-4c72-99d3-cf7236a95ce8"/>
+  </ds:schemaRefs>
+</ds:datastoreItem>
+</file>
+
+<file path=customXml/itemProps3.xml><?xml version="1.0" encoding="utf-8"?>
+<ds:datastoreItem xmlns:ds="http://schemas.openxmlformats.org/officeDocument/2006/customXml" ds:itemID="{B79E6113-9D61-48C6-AB23-FE0124366565}">
+  <ds:schemaRefs>
+    <ds:schemaRef ds:uri="http://schemas.microsoft.com/sharepoint/v3/contenttype/forms"/>
+  </ds:schemaRefs>
+</ds:datastoreItem>
+</file>
+
 <file path=customXml/itemProps4.xml><?xml version="1.0" encoding="utf-8"?>
 <ds:datastoreItem xmlns:ds="http://schemas.openxmlformats.org/officeDocument/2006/customXml" ds:itemID="{D7FA49B8-B6EE-4B3F-B22F-E9F8C6A00940}">
   <ds:schemaRefs>
@@ -4753,7 +6011,7 @@
 </file>
 
 <file path=customXml/itemProps5.xml><?xml version="1.0" encoding="utf-8"?>
-<ds:datastoreItem xmlns:ds="http://schemas.openxmlformats.org/officeDocument/2006/customXml" ds:itemID="{97BBE115-8B57-F349-90E2-9F706445812C}">
+<ds:datastoreItem xmlns:ds="http://schemas.openxmlformats.org/officeDocument/2006/customXml" ds:itemID="{5B77587B-372B-2F4A-AB06-4BEBD0D1E870}">
   <ds:schemaRefs>
     <ds:schemaRef ds:uri="http://schemas.openxmlformats.org/officeDocument/2006/bibliography"/>
   </ds:schemaRefs>
